--- a/history of internet.docx
+++ b/history of internet.docx
@@ -426,53 +426,552 @@
       </w:r>
       <w:proofErr w:type="gramStart"/>
       <w:r>
-        <w:t>good  example</w:t>
-      </w:r>
+        <w:t>good  examples</w:t>
+      </w:r>
+      <w:proofErr w:type="gramEnd"/>
+      <w:r>
+        <w:t xml:space="preserve"> of the benefits of succesful investment and commitment to research and development of information infrastructure. </w:t>
+      </w:r>
+    </w:p>
+    <w:p>
+      <w:pPr>
+        <w:rPr>
+          <w:rFonts w:ascii="Arial" w:hAnsi="Arial" w:cs="Arial"/>
+          <w:color w:val="222222"/>
+          <w:shd w:val="clear" w:color="auto" w:fill="FFFFFF"/>
+        </w:rPr>
+      </w:pPr>
+    </w:p>
+    <w:p>
+      <w:pPr>
+        <w:rPr>
+          <w:rFonts w:ascii="Arial" w:hAnsi="Arial" w:cs="Arial"/>
+          <w:color w:val="222222"/>
+          <w:shd w:val="clear" w:color="auto" w:fill="FFFFFF"/>
+        </w:rPr>
+      </w:pPr>
+    </w:p>
+    <w:p>
+      <w:pPr>
+        <w:rPr>
+          <w:sz w:val="48"/>
+          <w:szCs w:val="48"/>
+        </w:rPr>
+      </w:pPr>
+      <w:r>
+        <w:rPr>
+          <w:sz w:val="48"/>
+          <w:szCs w:val="48"/>
+        </w:rPr>
+        <w:t xml:space="preserve">List of </w:t>
+      </w:r>
+      <w:proofErr w:type="gramStart"/>
+      <w:r>
+        <w:rPr>
+          <w:sz w:val="48"/>
+          <w:szCs w:val="48"/>
+        </w:rPr>
+        <w:t>website ,their</w:t>
+      </w:r>
+      <w:proofErr w:type="gramEnd"/>
+      <w:r>
+        <w:rPr>
+          <w:sz w:val="48"/>
+          <w:szCs w:val="48"/>
+        </w:rPr>
+        <w:t xml:space="preserve"> category and their gradual change</w:t>
+      </w:r>
+    </w:p>
+    <w:p>
+      <w:pPr>
+        <w:rPr>
+          <w:sz w:val="44"/>
+          <w:szCs w:val="44"/>
+        </w:rPr>
+      </w:pPr>
+      <w:proofErr w:type="gramStart"/>
+      <w:r>
+        <w:rPr>
+          <w:sz w:val="44"/>
+          <w:szCs w:val="44"/>
+        </w:rPr>
+        <w:t>1)</w:t>
+      </w:r>
+      <w:r>
+        <w:rPr>
+          <w:sz w:val="44"/>
+          <w:szCs w:val="44"/>
+        </w:rPr>
+        <w:t>facebook</w:t>
+      </w:r>
+      <w:proofErr w:type="gramEnd"/>
+    </w:p>
+    <w:p>
+      <w:r>
+        <w:t>Facebook- it started in 2004 in Harvard by mark zuckerberg and its one of the popular site, millions of users visit this web site daily.</w:t>
+      </w:r>
+    </w:p>
+    <w:p>
+      <w:r>
+        <w:lastRenderedPageBreak/>
+        <w:t xml:space="preserve">Category-informational, news, local business, place, </w:t>
+      </w:r>
+      <w:proofErr w:type="gramStart"/>
+      <w:r>
+        <w:t>company ,organization</w:t>
+      </w:r>
+      <w:proofErr w:type="gramEnd"/>
+      <w:r>
+        <w:t xml:space="preserve"> ,brand or product, entertainment, cause or  community</w:t>
+      </w:r>
+    </w:p>
+    <w:p>
+      <w:r>
+        <w:t>This popular site comes through process, its changing its layout, design and style gradually since the first time it invented in 2004</w:t>
+      </w:r>
+    </w:p>
+    <w:p>
+      <w:r>
+        <w:t>2004-facebook belongs to Harvard it was like sigl school dictionary, and the owner of the project as mark and it had ”Mark zukenberk production” logo on bottom of each page and later in 2004 new schools opened and  2005 the work continued.</w:t>
+      </w:r>
+    </w:p>
+    <w:p>
+      <w:r>
+        <w:t xml:space="preserve">2005- Facebook was in dictionary mode, we </w:t>
+      </w:r>
+      <w:proofErr w:type="gramStart"/>
+      <w:r>
+        <w:t>couldn’t</w:t>
+      </w:r>
+      <w:proofErr w:type="gramEnd"/>
+      <w:r>
+        <w:t xml:space="preserve"> communicate through it later in2005 Facebook makes blue toned a welcome contrast.</w:t>
+      </w:r>
+    </w:p>
+    <w:p>
+      <w:r>
+        <w:t>2006-it makes status box popped, started introduction of multiple photos. In ep 2006 newsfeed and mini feed shook up on Facebook and the site changed from dictionary to a feed and he users were not happy  and in late of 2006 the company added share button on it</w:t>
+      </w:r>
+    </w:p>
+    <w:p>
+      <w:r>
+        <w:t>2007-started adding gobs of feature from video to Facebook</w:t>
+      </w:r>
+    </w:p>
+    <w:p>
+      <w:r>
+        <w:t>2008-new looking Facebook wall by redesigning the site</w:t>
+      </w:r>
+    </w:p>
+    <w:p>
+      <w:r>
+        <w:t>2009-makes it newsfeed more like tweeter, it redesigned by people protest to bring back the walls that were disappear through the process of redesigning</w:t>
+      </w:r>
+    </w:p>
+    <w:p>
+      <w:r>
+        <w:t>2010-similar to 2009</w:t>
+      </w:r>
+    </w:p>
+    <w:p>
+      <w:r>
+        <w:t>2011-odious ticker appear which was ugly and within the weeks timeline appears</w:t>
+      </w:r>
+    </w:p>
+    <w:p>
+      <w:r>
+        <w:t>2012-similar to 2011</w:t>
+      </w:r>
+      <w:proofErr w:type="gramStart"/>
+      <w:r>
+        <w:t>,it</w:t>
+      </w:r>
+      <w:proofErr w:type="gramEnd"/>
+      <w:r>
+        <w:t xml:space="preserve"> stay pretty the same with the design of 2011</w:t>
+      </w:r>
+    </w:p>
+    <w:p>
+      <w:r>
+        <w:t>2013-give timeline and newsfeed a major revamp, it had a large picture</w:t>
+      </w:r>
+    </w:p>
+    <w:p>
+      <w:r>
+        <w:t>2014-had started on mobile other than desktop</w:t>
+      </w:r>
+    </w:p>
+    <w:p>
+      <w:pPr>
+        <w:rPr>
+          <w:sz w:val="44"/>
+          <w:szCs w:val="44"/>
+        </w:rPr>
+      </w:pPr>
+      <w:proofErr w:type="gramStart"/>
+      <w:r>
+        <w:rPr>
+          <w:sz w:val="44"/>
+          <w:szCs w:val="44"/>
+        </w:rPr>
+        <w:t>2)Google</w:t>
+      </w:r>
+      <w:proofErr w:type="gramEnd"/>
+    </w:p>
+    <w:p>
+      <w:r>
+        <w:t xml:space="preserve">Google- </w:t>
+      </w:r>
+      <w:proofErr w:type="gramStart"/>
+      <w:r>
+        <w:t>its</w:t>
+      </w:r>
+      <w:proofErr w:type="gramEnd"/>
+      <w:r>
+        <w:t xml:space="preserve"> the most visited website globally it was first funded in September 4 1998</w:t>
+      </w:r>
+    </w:p>
+    <w:p>
+      <w:r>
+        <w:t>Category-informational</w:t>
+      </w:r>
+    </w:p>
+    <w:p>
+      <w:r>
+        <w:t>Its gradual process is</w:t>
+      </w:r>
+    </w:p>
+    <w:p>
+      <w:r>
+        <w:t>1999-it exited beta and entered official release, it had small news feed on top search result but it provides fast search results</w:t>
+      </w:r>
+    </w:p>
+    <w:p>
+      <w:r>
+        <w:t>2000-started earning money non the search engine</w:t>
+      </w:r>
+    </w:p>
+    <w:p>
+      <w:r>
+        <w:lastRenderedPageBreak/>
+        <w:t xml:space="preserve">2001-launch google image, and this image button added </w:t>
+      </w:r>
+      <w:proofErr w:type="gramStart"/>
+      <w:r>
+        <w:t>to alongside groups and dictionary also search</w:t>
+      </w:r>
+      <w:proofErr w:type="gramEnd"/>
+      <w:r>
+        <w:t xml:space="preserve"> engine started to work on multi direction</w:t>
+      </w:r>
+    </w:p>
+    <w:p>
+      <w:r>
+        <w:t>2002-google news has started</w:t>
+      </w:r>
+    </w:p>
+    <w:p>
+      <w:r>
+        <w:t xml:space="preserve">2004- </w:t>
+      </w:r>
+      <w:proofErr w:type="gramStart"/>
+      <w:r>
+        <w:t>it</w:t>
+      </w:r>
+      <w:proofErr w:type="gramEnd"/>
+      <w:r>
+        <w:t xml:space="preserve"> worked on the search engine by finding fun new way to searching</w:t>
+      </w:r>
+    </w:p>
+    <w:p>
+      <w:r>
+        <w:t xml:space="preserve">2005- </w:t>
+      </w:r>
+      <w:proofErr w:type="gramStart"/>
+      <w:r>
+        <w:t>it</w:t>
+      </w:r>
+      <w:proofErr w:type="gramEnd"/>
+      <w:r>
+        <w:t xml:space="preserve"> started google map, it changes the perspective of people from using physical paper n to digital</w:t>
+      </w:r>
+    </w:p>
+    <w:p>
+      <w:r>
+        <w:t xml:space="preserve">2005- </w:t>
+      </w:r>
+      <w:proofErr w:type="gramStart"/>
+      <w:r>
+        <w:t>it</w:t>
+      </w:r>
+      <w:proofErr w:type="gramEnd"/>
+      <w:r>
+        <w:t xml:space="preserve"> started google video</w:t>
+      </w:r>
+    </w:p>
+    <w:p>
+      <w:r>
+        <w:t>2006-it started google weather, by telling the weather it made people life easier</w:t>
+      </w:r>
+    </w:p>
+    <w:p>
+      <w:r>
+        <w:t>2008-after 2008 google has not changed much still now</w:t>
+      </w:r>
+    </w:p>
+    <w:p>
+      <w:pPr>
+        <w:rPr>
+          <w:sz w:val="44"/>
+          <w:szCs w:val="44"/>
+        </w:rPr>
+      </w:pPr>
+      <w:proofErr w:type="gramStart"/>
+      <w:r>
+        <w:rPr>
+          <w:sz w:val="44"/>
+          <w:szCs w:val="44"/>
+        </w:rPr>
+        <w:t>3)youtube</w:t>
+      </w:r>
+      <w:proofErr w:type="gramEnd"/>
+    </w:p>
+    <w:p>
+      <w:r>
+        <w:t>Its American video sharing platform.it started n 2005</w:t>
+      </w:r>
+    </w:p>
+    <w:p>
+      <w:r>
+        <w:t>Category-entertainment</w:t>
+      </w:r>
+    </w:p>
+    <w:p>
+      <w:r>
+        <w:t>The evolution of YouTube from 2005-2019</w:t>
+      </w:r>
+    </w:p>
+    <w:p>
+      <w:r>
+        <w:t xml:space="preserve">2005-it had </w:t>
+      </w:r>
+      <w:proofErr w:type="gramStart"/>
+      <w:r>
+        <w:t>a</w:t>
+      </w:r>
+      <w:proofErr w:type="gramEnd"/>
+      <w:r>
+        <w:t xml:space="preserve"> uploaded video, favorite video, direct message, profile, homepage tabs after you promoted from username and password </w:t>
+      </w:r>
+    </w:p>
+    <w:p>
+      <w:r>
+        <w:t>2006-2009- videos could be rated from 1-5 by thumbs up and thumbs down system, and also</w:t>
+      </w:r>
+      <w:r>
+        <w:t xml:space="preserve"> </w:t>
+      </w:r>
+      <w:r>
+        <w:t xml:space="preserve">in a home page  there was a community tab </w:t>
+      </w:r>
+    </w:p>
+    <w:p>
+      <w:r>
+        <w:t>2010-2011-it 2011 it started to show the popular videos by their genres in 2012- it allow users to add channels homepage</w:t>
+      </w:r>
+    </w:p>
+    <w:p>
+      <w:r>
+        <w:t xml:space="preserve">2013- Its homepage really resemble like the homepage which looks likes today, and it had a music, game, sport, news, </w:t>
+      </w:r>
+      <w:proofErr w:type="gramStart"/>
+      <w:r>
+        <w:t>Tv</w:t>
+      </w:r>
+      <w:proofErr w:type="gramEnd"/>
+      <w:r>
+        <w:t xml:space="preserve"> show links</w:t>
+      </w:r>
+    </w:p>
+    <w:p>
+      <w:r>
+        <w:t>2014-2015-started to tag supported videos, and make subscribe button, which hosts of recommended channels</w:t>
+      </w:r>
+    </w:p>
+    <w:p>
+      <w:r>
+        <w:t xml:space="preserve">2000-2020 -YouTube enabled users to use its website by smartphone, it also started promotion and </w:t>
+      </w:r>
+      <w:proofErr w:type="gramStart"/>
+      <w:r>
+        <w:t>it’s</w:t>
+      </w:r>
+      <w:proofErr w:type="gramEnd"/>
+      <w:r>
+        <w:t xml:space="preserve"> changing gradually</w:t>
+      </w:r>
+    </w:p>
+    <w:p>
+      <w:proofErr w:type="gramStart"/>
+      <w:r>
+        <w:t>4)yahoo</w:t>
+      </w:r>
+      <w:proofErr w:type="gramEnd"/>
+    </w:p>
+    <w:p>
+      <w:r>
+        <w:t>Yahoo-invented by jerry in 1994, to share a list of their favorite website</w:t>
+      </w:r>
+    </w:p>
+    <w:p>
+      <w:r>
+        <w:t>Yahoo created their company in 1995-1996</w:t>
+      </w:r>
+    </w:p>
+    <w:p>
+      <w:r>
+        <w:t xml:space="preserve">1995- </w:t>
+      </w:r>
+      <w:proofErr w:type="gramStart"/>
+      <w:r>
+        <w:t>on</w:t>
+      </w:r>
+      <w:proofErr w:type="gramEnd"/>
+      <w:r>
+        <w:t xml:space="preserve"> march they get their first buying proposal from American online</w:t>
+      </w:r>
+    </w:p>
+    <w:p>
+      <w:r>
+        <w:lastRenderedPageBreak/>
+        <w:t>In 1996-it g public with its chares</w:t>
+      </w:r>
+    </w:p>
+    <w:p>
+      <w:r>
+        <w:t>1997-2000- in 1997 and 1998 yahoo created service based on what customers and started sport, game, chat, a travel section, calendar, file sharing</w:t>
+      </w:r>
+    </w:p>
+    <w:p>
+      <w:r>
+        <w:t xml:space="preserve">1999- </w:t>
+      </w:r>
+      <w:proofErr w:type="gramStart"/>
+      <w:r>
+        <w:t>tarted</w:t>
+      </w:r>
+      <w:proofErr w:type="gramEnd"/>
+      <w:r>
+        <w:t xml:space="preserve"> a small website that started between 2 collage guys with 2000-4000 employees</w:t>
+      </w:r>
+    </w:p>
+    <w:p>
+      <w:r>
+        <w:t xml:space="preserve">2000- </w:t>
+      </w:r>
+      <w:proofErr w:type="gramStart"/>
+      <w:r>
+        <w:t>ad</w:t>
+      </w:r>
+      <w:proofErr w:type="gramEnd"/>
+      <w:r>
+        <w:t xml:space="preserve"> started</w:t>
+      </w:r>
+    </w:p>
+    <w:p>
+      <w:r>
+        <w:t xml:space="preserve">2011- </w:t>
+      </w:r>
+      <w:proofErr w:type="gramStart"/>
+      <w:r>
+        <w:t>it</w:t>
+      </w:r>
+      <w:proofErr w:type="gramEnd"/>
+      <w:r>
+        <w:t xml:space="preserve"> turned to mobile apps</w:t>
+      </w:r>
+    </w:p>
+    <w:p>
+      <w:r>
+        <w:t>2012-started to call”the Hoo”</w:t>
+      </w:r>
+    </w:p>
+    <w:p>
+      <w:r>
+        <w:t>2013-won award in 2013and be easy bloginig site</w:t>
+      </w:r>
+    </w:p>
+    <w:p>
+      <w:r>
+        <w:t xml:space="preserve">From 2014 upto now </w:t>
+      </w:r>
+      <w:proofErr w:type="gramStart"/>
+      <w:r>
+        <w:t>its</w:t>
+      </w:r>
+      <w:proofErr w:type="gramEnd"/>
+      <w:r>
+        <w:t xml:space="preserve"> changing gradually</w:t>
+      </w:r>
+    </w:p>
+    <w:p>
+      <w:pPr>
+        <w:rPr>
+          <w:rFonts w:ascii="Arial" w:hAnsi="Arial" w:cs="Arial"/>
+          <w:color w:val="222222"/>
+          <w:shd w:val="clear" w:color="auto" w:fill="FFFFFF"/>
+        </w:rPr>
+      </w:pPr>
       <w:bookmarkStart w:id="0" w:name="_GoBack"/>
       <w:bookmarkEnd w:id="0"/>
-      <w:r>
-        <w:t>s</w:t>
-      </w:r>
-      <w:proofErr w:type="gramEnd"/>
-      <w:r>
-        <w:t xml:space="preserve"> of the benefits of </w:t>
-      </w:r>
-      <w:proofErr w:type="spellStart"/>
-      <w:r>
-        <w:t>succesful</w:t>
-      </w:r>
-      <w:proofErr w:type="spellEnd"/>
-      <w:r>
-        <w:t xml:space="preserve"> investment and commitment to research and development of information infrastructure. </w:t>
-      </w:r>
-    </w:p>
-    <w:p>
-      <w:pPr>
-        <w:rPr>
-          <w:rFonts w:ascii="Arial" w:hAnsi="Arial" w:cs="Arial"/>
-          <w:color w:val="222222"/>
-          <w:shd w:val="clear" w:color="auto" w:fill="FFFFFF"/>
-        </w:rPr>
-      </w:pPr>
-    </w:p>
-    <w:p>
-      <w:pPr>
-        <w:rPr>
-          <w:rFonts w:ascii="Arial" w:hAnsi="Arial" w:cs="Arial"/>
-          <w:color w:val="222222"/>
-          <w:shd w:val="clear" w:color="auto" w:fill="FFFFFF"/>
-        </w:rPr>
-      </w:pPr>
-    </w:p>
-    <w:p>
-      <w:pPr>
-        <w:rPr>
-          <w:rFonts w:ascii="Arial" w:hAnsi="Arial" w:cs="Arial"/>
-          <w:color w:val="222222"/>
-          <w:shd w:val="clear" w:color="auto" w:fill="FFFFFF"/>
-        </w:rPr>
-      </w:pPr>
-    </w:p>
+    </w:p>
+    <w:p>
+      <w:r>
+        <w:t>Portal websites</w:t>
+      </w:r>
+    </w:p>
+    <w:p>
+      <w:r>
+        <w:t>Examples of portal websites</w:t>
+      </w:r>
+    </w:p>
+    <w:p>
+      <w:r>
+        <w:t xml:space="preserve">Google-it is a search </w:t>
+      </w:r>
+      <w:proofErr w:type="gramStart"/>
+      <w:r>
+        <w:t>engine  ,it</w:t>
+      </w:r>
+      <w:proofErr w:type="gramEnd"/>
+      <w:r>
+        <w:t xml:space="preserve"> customize many reference sites</w:t>
+      </w:r>
+    </w:p>
+    <w:p>
+      <w:r>
+        <w:t>Yahoo-it offers email service, web hosting and social networks</w:t>
+      </w:r>
+    </w:p>
+    <w:p>
+      <w:r>
+        <w:t>MSN-it offers email service</w:t>
+      </w:r>
+    </w:p>
+    <w:p>
+      <w:r>
+        <w:t xml:space="preserve">Bing- </w:t>
+      </w:r>
+      <w:proofErr w:type="gramStart"/>
+      <w:r>
+        <w:t>it’s</w:t>
+      </w:r>
+      <w:proofErr w:type="gramEnd"/>
+      <w:r>
+        <w:t xml:space="preserve"> a search engine</w:t>
+      </w:r>
+    </w:p>
+    <w:p/>
     <w:p/>
     <w:sectPr>
       <w:pgSz w:w="12240" w:h="15840"/>

--- a/history of internet.docx
+++ b/history of internet.docx
@@ -430,7 +430,15 @@
       </w:r>
       <w:proofErr w:type="gramEnd"/>
       <w:r>
-        <w:t xml:space="preserve"> of the benefits of succesful investment and commitment to research and development of information infrastructure. </w:t>
+        <w:t xml:space="preserve"> of the benefits of </w:t>
+      </w:r>
+      <w:proofErr w:type="spellStart"/>
+      <w:r>
+        <w:t>succesful</w:t>
+      </w:r>
+      <w:proofErr w:type="spellEnd"/>
+      <w:r>
+        <w:t xml:space="preserve"> investment and commitment to research and development of information infrastructure. </w:t>
       </w:r>
     </w:p>
     <w:p>
@@ -465,15 +473,13 @@
         </w:rPr>
         <w:t xml:space="preserve">List of </w:t>
       </w:r>
-      <w:proofErr w:type="gramStart"/>
       <w:r>
         <w:rPr>
           <w:sz w:val="48"/>
           <w:szCs w:val="48"/>
         </w:rPr>
-        <w:t>website ,their</w:t>
-      </w:r>
-      <w:proofErr w:type="gramEnd"/>
+        <w:t>website, their</w:t>
+      </w:r>
       <w:r>
         <w:rPr>
           <w:sz w:val="48"/>
@@ -484,323 +490,1072 @@
     </w:p>
     <w:p>
       <w:pPr>
+        <w:pStyle w:val="ListParagraph"/>
+        <w:numPr>
+          <w:ilvl w:val="0"/>
+          <w:numId w:val="1"/>
+        </w:numPr>
         <w:rPr>
           <w:sz w:val="44"/>
           <w:szCs w:val="44"/>
         </w:rPr>
       </w:pPr>
-      <w:proofErr w:type="gramStart"/>
       <w:r>
         <w:rPr>
           <w:sz w:val="44"/>
           <w:szCs w:val="44"/>
         </w:rPr>
-        <w:t>1)</w:t>
-      </w:r>
-      <w:r>
+        <w:t>Facebook</w:t>
+      </w:r>
+    </w:p>
+    <w:p>
+      <w:r>
+        <w:t xml:space="preserve">Facebook- it started in 2004 in Harvard by mark </w:t>
+      </w:r>
+      <w:proofErr w:type="spellStart"/>
+      <w:r>
+        <w:t>zuckerberg</w:t>
+      </w:r>
+      <w:proofErr w:type="spellEnd"/>
+      <w:r>
+        <w:t xml:space="preserve"> and its one of the popular site, millions of users visit this web site daily.</w:t>
+      </w:r>
+    </w:p>
+    <w:p>
+      <w:r>
+        <w:lastRenderedPageBreak/>
+        <w:t xml:space="preserve">Category-informational, news, local business, place, </w:t>
+      </w:r>
+      <w:proofErr w:type="gramStart"/>
+      <w:r>
+        <w:t>company ,organization</w:t>
+      </w:r>
+      <w:proofErr w:type="gramEnd"/>
+      <w:r>
+        <w:t xml:space="preserve"> ,brand or product, entertainment, cause or  community</w:t>
+      </w:r>
+    </w:p>
+    <w:p>
+      <w:r>
+        <w:t>This popular site comes through process, its changing its layout, design and style gradually since the first time it invented in 2004</w:t>
+      </w:r>
+    </w:p>
+    <w:p>
+      <w:r>
+        <w:t xml:space="preserve">2004-facebook belongs to Harvard it was like </w:t>
+      </w:r>
+      <w:proofErr w:type="spellStart"/>
+      <w:r>
+        <w:t>sigl</w:t>
+      </w:r>
+      <w:proofErr w:type="spellEnd"/>
+      <w:r>
+        <w:t xml:space="preserve"> school dictionary, and the owner of the project as mark and it had ”Mark </w:t>
+      </w:r>
+      <w:proofErr w:type="spellStart"/>
+      <w:r>
+        <w:t>zukenberk</w:t>
+      </w:r>
+      <w:proofErr w:type="spellEnd"/>
+      <w:r>
+        <w:t xml:space="preserve"> production” logo on bottom of each page and later in 2004 new schools opened and  2005 the work continued.</w:t>
+      </w:r>
+    </w:p>
+    <w:p>
+      <w:r>
+        <w:t xml:space="preserve">2005- Facebook was in dictionary mode, we </w:t>
+      </w:r>
+      <w:proofErr w:type="gramStart"/>
+      <w:r>
+        <w:t>couldn’t</w:t>
+      </w:r>
+      <w:proofErr w:type="gramEnd"/>
+      <w:r>
+        <w:t xml:space="preserve"> communicate through it later in2005 Facebook makes blue toned a welcome contrast.</w:t>
+      </w:r>
+    </w:p>
+    <w:p>
+      <w:r>
+        <w:t>2006-it makes status box popped, started introduction of multiple photos. In ep 2006 newsfeed and mini feed shook up on Facebook and the site changed from dictionary to a feed and he users were not happy  and in late of 2006 the company added share button on it</w:t>
+      </w:r>
+    </w:p>
+    <w:p>
+      <w:r>
+        <w:t>2007-started adding gobs of feature from video to Facebook</w:t>
+      </w:r>
+    </w:p>
+    <w:p>
+      <w:r>
+        <w:t>2008-new looking Facebook wall by redesigning the site</w:t>
+      </w:r>
+    </w:p>
+    <w:p>
+      <w:r>
+        <w:t>2009-makes it newsfeed more like tweeter, it redesigned by people protest to bring back the walls that were disappear through the process of redesigning</w:t>
+      </w:r>
+    </w:p>
+    <w:p>
+      <w:r>
+        <w:t>2010-similar to 2009</w:t>
+      </w:r>
+    </w:p>
+    <w:p>
+      <w:r>
+        <w:t xml:space="preserve">2011-odious ticker appear which was ugly and within the </w:t>
+      </w:r>
+      <w:proofErr w:type="gramStart"/>
+      <w:r>
+        <w:t xml:space="preserve">weeks’ </w:t>
+      </w:r>
+      <w:r>
+        <w:t xml:space="preserve"> timeline</w:t>
+      </w:r>
+      <w:proofErr w:type="gramEnd"/>
+      <w:r>
+        <w:t xml:space="preserve"> appears</w:t>
+      </w:r>
+    </w:p>
+    <w:p>
+      <w:r>
+        <w:t>2012-similar to 2011,</w:t>
+      </w:r>
+      <w:r>
+        <w:t xml:space="preserve"> </w:t>
+      </w:r>
+      <w:r>
+        <w:t>it stay pretty the same with the design of 2011</w:t>
+      </w:r>
+    </w:p>
+    <w:p>
+      <w:r>
+        <w:t>2013-give timeline and newsfeed a major revamp, it had a large picture</w:t>
+      </w:r>
+    </w:p>
+    <w:p>
+      <w:r>
+        <w:t>2014-had started on mobile other than desktop</w:t>
+      </w:r>
+    </w:p>
+    <w:p>
+      <w:pPr>
+        <w:pStyle w:val="ListParagraph"/>
+        <w:numPr>
+          <w:ilvl w:val="0"/>
+          <w:numId w:val="1"/>
+        </w:numPr>
         <w:rPr>
           <w:sz w:val="44"/>
           <w:szCs w:val="44"/>
         </w:rPr>
-        <w:t>facebook</w:t>
-      </w:r>
-      <w:proofErr w:type="gramEnd"/>
-    </w:p>
-    <w:p>
-      <w:r>
-        <w:t>Facebook- it started in 2004 in Harvard by mark zuckerberg and its one of the popular site, millions of users visit this web site daily.</w:t>
-      </w:r>
-    </w:p>
-    <w:p>
-      <w:r>
-        <w:lastRenderedPageBreak/>
-        <w:t xml:space="preserve">Category-informational, news, local business, place, </w:t>
-      </w:r>
-      <w:proofErr w:type="gramStart"/>
-      <w:r>
-        <w:t>company ,organization</w:t>
-      </w:r>
-      <w:proofErr w:type="gramEnd"/>
-      <w:r>
-        <w:t xml:space="preserve"> ,brand or product, entertainment, cause or  community</w:t>
-      </w:r>
-    </w:p>
-    <w:p>
-      <w:r>
-        <w:t>This popular site comes through process, its changing its layout, design and style gradually since the first time it invented in 2004</w:t>
-      </w:r>
-    </w:p>
-    <w:p>
-      <w:r>
-        <w:t>2004-facebook belongs to Harvard it was like sigl school dictionary, and the owner of the project as mark and it had ”Mark zukenberk production” logo on bottom of each page and later in 2004 new schools opened and  2005 the work continued.</w:t>
-      </w:r>
-    </w:p>
-    <w:p>
-      <w:r>
-        <w:t xml:space="preserve">2005- Facebook was in dictionary mode, we </w:t>
-      </w:r>
-      <w:proofErr w:type="gramStart"/>
-      <w:r>
-        <w:t>couldn’t</w:t>
-      </w:r>
-      <w:proofErr w:type="gramEnd"/>
-      <w:r>
-        <w:t xml:space="preserve"> communicate through it later in2005 Facebook makes blue toned a welcome contrast.</w:t>
-      </w:r>
-    </w:p>
-    <w:p>
-      <w:r>
-        <w:t>2006-it makes status box popped, started introduction of multiple photos. In ep 2006 newsfeed and mini feed shook up on Facebook and the site changed from dictionary to a feed and he users were not happy  and in late of 2006 the company added share button on it</w:t>
-      </w:r>
-    </w:p>
-    <w:p>
-      <w:r>
-        <w:t>2007-started adding gobs of feature from video to Facebook</w:t>
-      </w:r>
-    </w:p>
-    <w:p>
-      <w:r>
-        <w:t>2008-new looking Facebook wall by redesigning the site</w:t>
-      </w:r>
-    </w:p>
-    <w:p>
-      <w:r>
-        <w:t>2009-makes it newsfeed more like tweeter, it redesigned by people protest to bring back the walls that were disappear through the process of redesigning</w:t>
-      </w:r>
-    </w:p>
-    <w:p>
-      <w:r>
-        <w:t>2010-similar to 2009</w:t>
-      </w:r>
-    </w:p>
-    <w:p>
-      <w:r>
-        <w:t>2011-odious ticker appear which was ugly and within the weeks timeline appears</w:t>
-      </w:r>
-    </w:p>
-    <w:p>
-      <w:r>
-        <w:t>2012-similar to 2011</w:t>
-      </w:r>
-      <w:proofErr w:type="gramStart"/>
-      <w:r>
-        <w:t>,it</w:t>
-      </w:r>
-      <w:proofErr w:type="gramEnd"/>
-      <w:r>
-        <w:t xml:space="preserve"> stay pretty the same with the design of 2011</w:t>
-      </w:r>
-    </w:p>
-    <w:p>
-      <w:r>
-        <w:t>2013-give timeline and newsfeed a major revamp, it had a large picture</w:t>
-      </w:r>
-    </w:p>
-    <w:p>
-      <w:r>
-        <w:t>2014-had started on mobile other than desktop</w:t>
-      </w:r>
-    </w:p>
-    <w:p>
-      <w:pPr>
+      </w:pPr>
+      <w:r>
         <w:rPr>
           <w:sz w:val="44"/>
           <w:szCs w:val="44"/>
         </w:rPr>
-      </w:pPr>
-      <w:proofErr w:type="gramStart"/>
-      <w:r>
+        <w:t>Google</w:t>
+      </w:r>
+    </w:p>
+    <w:p>
+      <w:r>
+        <w:t xml:space="preserve">Google- </w:t>
+      </w:r>
+      <w:r>
+        <w:t>it’s</w:t>
+      </w:r>
+      <w:r>
+        <w:t xml:space="preserve"> the most visited website globally it was first funded in September 4 1998</w:t>
+      </w:r>
+    </w:p>
+    <w:p>
+      <w:r>
+        <w:t>Category-informational</w:t>
+      </w:r>
+    </w:p>
+    <w:p>
+      <w:r>
+        <w:t>Its gradual process is</w:t>
+      </w:r>
+    </w:p>
+    <w:p>
+      <w:r>
+        <w:t>1999-it exited beta and entered official release, it had small news feed on top search result but it provides fast search results</w:t>
+      </w:r>
+    </w:p>
+    <w:p>
+      <w:r>
+        <w:t>2000-started earning money non the search engine</w:t>
+      </w:r>
+    </w:p>
+    <w:p>
+      <w:r>
+        <w:lastRenderedPageBreak/>
+        <w:t xml:space="preserve">2001-launch google image, and this image button added </w:t>
+      </w:r>
+      <w:proofErr w:type="gramStart"/>
+      <w:r>
+        <w:t>to</w:t>
+      </w:r>
+      <w:r>
+        <w:t xml:space="preserve"> </w:t>
+      </w:r>
+      <w:r>
+        <w:t xml:space="preserve"> alongside</w:t>
+      </w:r>
+      <w:proofErr w:type="gramEnd"/>
+      <w:r>
+        <w:t xml:space="preserve"> groups and dictionary also search engine started to work on multi direction</w:t>
+      </w:r>
+    </w:p>
+    <w:p>
+      <w:r>
+        <w:t>2002-google news has started</w:t>
+      </w:r>
+    </w:p>
+    <w:p>
+      <w:r>
+        <w:t>2004- I</w:t>
+      </w:r>
+      <w:r>
+        <w:t>t worked on the search engine by finding fun new way to searching</w:t>
+      </w:r>
+    </w:p>
+    <w:p>
+      <w:r>
+        <w:t>2005- It</w:t>
+      </w:r>
+      <w:r>
+        <w:t xml:space="preserve"> started google map, it changes the perspective of people from using physical paper n to digital</w:t>
+      </w:r>
+    </w:p>
+    <w:p>
+      <w:r>
+        <w:t xml:space="preserve">2005- I </w:t>
+      </w:r>
+      <w:r>
+        <w:t>t started google video</w:t>
+      </w:r>
+    </w:p>
+    <w:p>
+      <w:r>
+        <w:t>2006-it started google weather, by telling the weather it made people life easier</w:t>
+      </w:r>
+    </w:p>
+    <w:p>
+      <w:r>
+        <w:t>2008-after 2008 google has not changed much still now</w:t>
+      </w:r>
+    </w:p>
+    <w:p>
+      <w:pPr>
+        <w:pStyle w:val="ListParagraph"/>
+        <w:numPr>
+          <w:ilvl w:val="0"/>
+          <w:numId w:val="1"/>
+        </w:numPr>
         <w:rPr>
           <w:sz w:val="44"/>
           <w:szCs w:val="44"/>
         </w:rPr>
-        <w:t>2)Google</w:t>
-      </w:r>
-      <w:proofErr w:type="gramEnd"/>
-    </w:p>
-    <w:p>
-      <w:r>
-        <w:t xml:space="preserve">Google- </w:t>
-      </w:r>
-      <w:proofErr w:type="gramStart"/>
-      <w:r>
-        <w:t>its</w:t>
-      </w:r>
-      <w:proofErr w:type="gramEnd"/>
-      <w:r>
-        <w:t xml:space="preserve"> the most visited website globally it was first funded in September 4 1998</w:t>
-      </w:r>
-    </w:p>
-    <w:p>
-      <w:r>
-        <w:t>Category-informational</w:t>
-      </w:r>
-    </w:p>
-    <w:p>
-      <w:r>
-        <w:t>Its gradual process is</w:t>
-      </w:r>
-    </w:p>
-    <w:p>
-      <w:r>
-        <w:t>1999-it exited beta and entered official release, it had small news feed on top search result but it provides fast search results</w:t>
-      </w:r>
-    </w:p>
-    <w:p>
-      <w:r>
-        <w:t>2000-started earning money non the search engine</w:t>
-      </w:r>
-    </w:p>
-    <w:p>
-      <w:r>
-        <w:lastRenderedPageBreak/>
-        <w:t xml:space="preserve">2001-launch google image, and this image button added </w:t>
-      </w:r>
-      <w:proofErr w:type="gramStart"/>
-      <w:r>
-        <w:t>to alongside groups and dictionary also search</w:t>
-      </w:r>
-      <w:proofErr w:type="gramEnd"/>
-      <w:r>
-        <w:t xml:space="preserve"> engine started to work on multi direction</w:t>
-      </w:r>
-    </w:p>
-    <w:p>
-      <w:r>
-        <w:t>2002-google news has started</w:t>
-      </w:r>
-    </w:p>
-    <w:p>
-      <w:r>
-        <w:t xml:space="preserve">2004- </w:t>
-      </w:r>
-      <w:proofErr w:type="gramStart"/>
-      <w:r>
-        <w:t>it</w:t>
-      </w:r>
-      <w:proofErr w:type="gramEnd"/>
-      <w:r>
-        <w:t xml:space="preserve"> worked on the search engine by finding fun new way to searching</w:t>
-      </w:r>
-    </w:p>
-    <w:p>
-      <w:r>
-        <w:t xml:space="preserve">2005- </w:t>
-      </w:r>
-      <w:proofErr w:type="gramStart"/>
-      <w:r>
-        <w:t>it</w:t>
-      </w:r>
-      <w:proofErr w:type="gramEnd"/>
-      <w:r>
-        <w:t xml:space="preserve"> started google map, it changes the perspective of people from using physical paper n to digital</w:t>
-      </w:r>
-    </w:p>
-    <w:p>
-      <w:r>
-        <w:t xml:space="preserve">2005- </w:t>
-      </w:r>
-      <w:proofErr w:type="gramStart"/>
-      <w:r>
-        <w:t>it</w:t>
-      </w:r>
-      <w:proofErr w:type="gramEnd"/>
-      <w:r>
-        <w:t xml:space="preserve"> started google video</w:t>
-      </w:r>
-    </w:p>
-    <w:p>
-      <w:r>
-        <w:t>2006-it started google weather, by telling the weather it made people life easier</w:t>
-      </w:r>
-    </w:p>
-    <w:p>
-      <w:r>
-        <w:t>2008-after 2008 google has not changed much still now</w:t>
-      </w:r>
-    </w:p>
-    <w:p>
-      <w:pPr>
+      </w:pPr>
+      <w:r>
         <w:rPr>
           <w:sz w:val="44"/>
           <w:szCs w:val="44"/>
         </w:rPr>
+        <w:t>YouTube</w:t>
+      </w:r>
+    </w:p>
+    <w:p>
+      <w:r>
+        <w:t>Its American video sharing platform.it started n 2005</w:t>
+      </w:r>
+    </w:p>
+    <w:p>
+      <w:r>
+        <w:t>Category-entertainment</w:t>
+      </w:r>
+    </w:p>
+    <w:p>
+      <w:r>
+        <w:t>The evolution of YouTube from 2005-2019</w:t>
+      </w:r>
+    </w:p>
+    <w:p>
+      <w:r>
+        <w:t xml:space="preserve">2005-it had </w:t>
+      </w:r>
+      <w:proofErr w:type="gramStart"/>
+      <w:r>
+        <w:t>a</w:t>
+      </w:r>
+      <w:proofErr w:type="gramEnd"/>
+      <w:r>
+        <w:t xml:space="preserve"> uploaded video, favorite video, direct message, profile, homepage tabs after you promoted from username and password </w:t>
+      </w:r>
+    </w:p>
+    <w:p>
+      <w:r>
+        <w:t>2006-2009- videos could be rated from 1-5 by thumbs up and thumbs down system, and also</w:t>
+      </w:r>
+      <w:r>
+        <w:t xml:space="preserve"> </w:t>
+      </w:r>
+      <w:r>
+        <w:t xml:space="preserve">in a home page  there was a community tab </w:t>
+      </w:r>
+    </w:p>
+    <w:p>
+      <w:r>
+        <w:t>2010-2011-it 2011 it started to show the popular videos by their genres in 2012- it allow users to add channels homepage</w:t>
+      </w:r>
+    </w:p>
+    <w:p>
+      <w:r>
+        <w:t xml:space="preserve">2013- Its homepage really resemble like the homepage which looks likes today, and it had a music, game, sport, news, </w:t>
+      </w:r>
+      <w:proofErr w:type="spellStart"/>
+      <w:proofErr w:type="gramStart"/>
+      <w:r>
+        <w:t>Tv</w:t>
+      </w:r>
+      <w:proofErr w:type="spellEnd"/>
+      <w:proofErr w:type="gramEnd"/>
+      <w:r>
+        <w:t xml:space="preserve"> show links</w:t>
+      </w:r>
+    </w:p>
+    <w:p>
+      <w:r>
+        <w:t>2014-2015-started to tag supported videos, and make subscribe button, which hosts of recommended channels</w:t>
+      </w:r>
+    </w:p>
+    <w:p>
+      <w:r>
+        <w:t xml:space="preserve">2000-2020 -YouTube enabled users to use its website by smartphone, it also started promotion and </w:t>
+      </w:r>
+      <w:proofErr w:type="gramStart"/>
+      <w:r>
+        <w:t>it’s</w:t>
+      </w:r>
+      <w:proofErr w:type="gramEnd"/>
+      <w:r>
+        <w:t xml:space="preserve"> changing gradually</w:t>
+      </w:r>
+    </w:p>
+    <w:p>
+      <w:pPr>
+        <w:pStyle w:val="ListParagraph"/>
+        <w:rPr>
+          <w:sz w:val="48"/>
+          <w:szCs w:val="48"/>
+        </w:rPr>
       </w:pPr>
       <w:proofErr w:type="gramStart"/>
       <w:r>
         <w:rPr>
-          <w:sz w:val="44"/>
-          <w:szCs w:val="44"/>
-        </w:rPr>
-        <w:t>3)youtube</w:t>
-      </w:r>
-      <w:proofErr w:type="gramEnd"/>
-    </w:p>
-    <w:p>
-      <w:r>
-        <w:t>Its American video sharing platform.it started n 2005</w:t>
-      </w:r>
-    </w:p>
-    <w:p>
-      <w:r>
-        <w:t>Category-entertainment</w:t>
-      </w:r>
-    </w:p>
-    <w:p>
-      <w:r>
-        <w:t>The evolution of YouTube from 2005-2019</w:t>
-      </w:r>
-    </w:p>
-    <w:p>
-      <w:r>
-        <w:t xml:space="preserve">2005-it had </w:t>
-      </w:r>
-      <w:proofErr w:type="gramStart"/>
-      <w:r>
-        <w:t>a</w:t>
-      </w:r>
-      <w:proofErr w:type="gramEnd"/>
-      <w:r>
-        <w:t xml:space="preserve"> uploaded video, favorite video, direct message, profile, homepage tabs after you promoted from username and password </w:t>
-      </w:r>
-    </w:p>
-    <w:p>
-      <w:r>
-        <w:t>2006-2009- videos could be rated from 1-5 by thumbs up and thumbs down system, and also</w:t>
+          <w:sz w:val="48"/>
+          <w:szCs w:val="48"/>
+        </w:rPr>
+        <w:t>4)</w:t>
+      </w:r>
+      <w:r>
+        <w:rPr>
+          <w:sz w:val="48"/>
+          <w:szCs w:val="48"/>
+        </w:rPr>
+        <w:t>yahoo</w:t>
+      </w:r>
+      <w:proofErr w:type="gramEnd"/>
+    </w:p>
+    <w:p>
+      <w:r>
+        <w:t>Yahoo-invented by jerry in 1994, to share a list of their favorite website</w:t>
+      </w:r>
+    </w:p>
+    <w:p>
+      <w:r>
+        <w:t>Yahoo created their company in 1995-1996</w:t>
+      </w:r>
+    </w:p>
+    <w:p>
+      <w:r>
+        <w:lastRenderedPageBreak/>
+        <w:t xml:space="preserve">1995- </w:t>
+      </w:r>
+      <w:proofErr w:type="gramStart"/>
+      <w:r>
+        <w:t>on</w:t>
+      </w:r>
+      <w:proofErr w:type="gramEnd"/>
+      <w:r>
+        <w:t xml:space="preserve"> march they get their first buying proposal from American online</w:t>
+      </w:r>
+    </w:p>
+    <w:p>
+      <w:r>
+        <w:t xml:space="preserve">In 1996-it </w:t>
+      </w:r>
+      <w:proofErr w:type="spellStart"/>
+      <w:r>
+        <w:t>g</w:t>
+      </w:r>
+      <w:proofErr w:type="spellEnd"/>
+      <w:r>
+        <w:t xml:space="preserve"> public with its chares</w:t>
+      </w:r>
+    </w:p>
+    <w:p>
+      <w:r>
+        <w:t>1997-2000- in 1997 and 1998 yahoo created service based on what customers and started sport, game, chat, a travel section, calendar, file sharing</w:t>
+      </w:r>
+    </w:p>
+    <w:p>
+      <w:r>
+        <w:t xml:space="preserve">1999- </w:t>
+      </w:r>
+      <w:proofErr w:type="gramStart"/>
+      <w:r>
+        <w:t>started</w:t>
+      </w:r>
+      <w:proofErr w:type="gramEnd"/>
+      <w:r>
+        <w:t xml:space="preserve"> a small website that started between 2 collage guys with 2000-4000 employees</w:t>
+      </w:r>
+    </w:p>
+    <w:p>
+      <w:r>
+        <w:t xml:space="preserve">2000- </w:t>
+      </w:r>
+      <w:proofErr w:type="gramStart"/>
+      <w:r>
+        <w:t>started</w:t>
+      </w:r>
+      <w:proofErr w:type="gramEnd"/>
+      <w:r>
+        <w:t xml:space="preserve"> advertisement </w:t>
+      </w:r>
+    </w:p>
+    <w:p>
+      <w:r>
+        <w:t>2011- It</w:t>
+      </w:r>
+      <w:r>
+        <w:t xml:space="preserve"> turned to mobile apps</w:t>
+      </w:r>
+    </w:p>
+    <w:p>
+      <w:r>
+        <w:t xml:space="preserve">2012-started to </w:t>
+      </w:r>
+      <w:proofErr w:type="gramStart"/>
+      <w:r>
+        <w:t>call</w:t>
       </w:r>
       <w:r>
         <w:t xml:space="preserve"> </w:t>
       </w:r>
       <w:r>
-        <w:t xml:space="preserve">in a home page  there was a community tab </w:t>
-      </w:r>
-    </w:p>
-    <w:p>
-      <w:r>
-        <w:t>2010-2011-it 2011 it started to show the popular videos by their genres in 2012- it allow users to add channels homepage</w:t>
-      </w:r>
-    </w:p>
-    <w:p>
-      <w:r>
-        <w:t xml:space="preserve">2013- Its homepage really resemble like the homepage which looks likes today, and it had a music, game, sport, news, </w:t>
-      </w:r>
-      <w:proofErr w:type="gramStart"/>
-      <w:r>
-        <w:t>Tv</w:t>
-      </w:r>
-      <w:proofErr w:type="gramEnd"/>
-      <w:r>
-        <w:t xml:space="preserve"> show links</w:t>
-      </w:r>
-    </w:p>
-    <w:p>
-      <w:r>
-        <w:t>2014-2015-started to tag supported videos, and make subscribe button, which hosts of recommended channels</w:t>
-      </w:r>
-    </w:p>
-    <w:p>
-      <w:r>
-        <w:t xml:space="preserve">2000-2020 -YouTube enabled users to use its website by smartphone, it also started promotion and </w:t>
+        <w:t>”</w:t>
+      </w:r>
+      <w:proofErr w:type="gramEnd"/>
+      <w:r>
+        <w:t xml:space="preserve">the </w:t>
+      </w:r>
+      <w:proofErr w:type="spellStart"/>
+      <w:r>
+        <w:t>Hoo</w:t>
+      </w:r>
+      <w:proofErr w:type="spellEnd"/>
+      <w:r>
+        <w:t>”</w:t>
+      </w:r>
+    </w:p>
+    <w:p>
+      <w:r>
+        <w:t xml:space="preserve">2013-won award in 2013and be easy </w:t>
+      </w:r>
+      <w:r>
+        <w:t>blogging</w:t>
+      </w:r>
+      <w:r>
+        <w:t xml:space="preserve"> site</w:t>
+      </w:r>
+    </w:p>
+    <w:p>
+      <w:r>
+        <w:t xml:space="preserve">From 2014 up to now </w:t>
+      </w:r>
+      <w:proofErr w:type="gramStart"/>
+      <w:r>
+        <w:t>It’s</w:t>
+      </w:r>
+      <w:proofErr w:type="gramEnd"/>
+      <w:r>
+        <w:t xml:space="preserve"> changing gradually</w:t>
+      </w:r>
+    </w:p>
+    <w:p>
+      <w:pPr>
+        <w:ind w:left="360"/>
+        <w:rPr>
+          <w:sz w:val="48"/>
+          <w:szCs w:val="48"/>
+        </w:rPr>
+      </w:pPr>
+      <w:proofErr w:type="gramStart"/>
+      <w:r>
+        <w:rPr>
+          <w:sz w:val="48"/>
+          <w:szCs w:val="48"/>
+        </w:rPr>
+        <w:t>5)</w:t>
+      </w:r>
+      <w:r>
+        <w:rPr>
+          <w:sz w:val="48"/>
+          <w:szCs w:val="48"/>
+        </w:rPr>
+        <w:t>Wikipedia</w:t>
+      </w:r>
+      <w:proofErr w:type="gramEnd"/>
+    </w:p>
+    <w:p>
+      <w:r>
+        <w:t xml:space="preserve">It free encyclopedia it launched in Jan 15, 2001 we can find 287 languages and it owned by Wikimedia foundation </w:t>
+      </w:r>
+    </w:p>
+    <w:p>
+      <w:pPr>
+        <w:rPr>
+          <w:rFonts w:ascii="Arial" w:hAnsi="Arial" w:cs="Arial"/>
+          <w:color w:val="222222"/>
+          <w:shd w:val="clear" w:color="auto" w:fill="FFFFFF"/>
+        </w:rPr>
+      </w:pPr>
+    </w:p>
+    <w:p>
+      <w:pPr>
+        <w:rPr>
+          <w:sz w:val="32"/>
+          <w:szCs w:val="32"/>
+        </w:rPr>
+      </w:pPr>
+      <w:r>
+        <w:rPr>
+          <w:sz w:val="32"/>
+          <w:szCs w:val="32"/>
+        </w:rPr>
+        <w:t>Portal websites</w:t>
+      </w:r>
+    </w:p>
+    <w:p>
+      <w:r>
+        <w:t>Examples of portal websites</w:t>
+      </w:r>
+    </w:p>
+    <w:p>
+      <w:r>
+        <w:t>Google-it is a search engine, it</w:t>
+      </w:r>
+      <w:r>
+        <w:t xml:space="preserve"> customize many reference sites</w:t>
+      </w:r>
+    </w:p>
+    <w:p>
+      <w:r>
+        <w:t>Yahoo-it offers email service, web hosting and social networks</w:t>
+      </w:r>
+    </w:p>
+    <w:p>
+      <w:r>
+        <w:t>MSN-it offers email service</w:t>
+      </w:r>
+    </w:p>
+    <w:p>
+      <w:r>
+        <w:t xml:space="preserve">Bing- </w:t>
+      </w:r>
+      <w:proofErr w:type="gramStart"/>
+      <w:r>
+        <w:t>I</w:t>
+      </w:r>
+      <w:r>
+        <w:t>t’s</w:t>
+      </w:r>
+      <w:proofErr w:type="gramEnd"/>
+      <w:r>
+        <w:t xml:space="preserve"> a search engine</w:t>
+      </w:r>
+    </w:p>
+    <w:p>
+      <w:r>
+        <w:t xml:space="preserve">Baidu- </w:t>
+      </w:r>
+      <w:proofErr w:type="spellStart"/>
+      <w:r>
+        <w:t>its</w:t>
+      </w:r>
+      <w:proofErr w:type="spellEnd"/>
+      <w:r>
+        <w:t xml:space="preserve"> like Chinese google it launched in 2000it displays   maps, news</w:t>
+      </w:r>
+      <w:proofErr w:type="gramStart"/>
+      <w:r>
+        <w:t>..</w:t>
+      </w:r>
+      <w:proofErr w:type="gramEnd"/>
+    </w:p>
+    <w:p>
+      <w:r>
+        <w:t>News website</w:t>
+      </w:r>
+    </w:p>
+    <w:p>
+      <w:proofErr w:type="spellStart"/>
+      <w:proofErr w:type="gramStart"/>
+      <w:r>
+        <w:t>Bbc</w:t>
+      </w:r>
+      <w:proofErr w:type="spellEnd"/>
+      <w:proofErr w:type="gramEnd"/>
+      <w:r>
+        <w:t xml:space="preserve"> </w:t>
+      </w:r>
+      <w:r>
+        <w:t xml:space="preserve">– </w:t>
+      </w:r>
+      <w:proofErr w:type="spellStart"/>
+      <w:r>
+        <w:t>british</w:t>
+      </w:r>
+      <w:proofErr w:type="spellEnd"/>
+      <w:r>
+        <w:t xml:space="preserve"> </w:t>
+      </w:r>
+      <w:proofErr w:type="spellStart"/>
+      <w:r>
+        <w:t>brocasting</w:t>
+      </w:r>
+      <w:proofErr w:type="spellEnd"/>
+      <w:r>
+        <w:t xml:space="preserve"> corporation and its in UK and its </w:t>
+      </w:r>
+      <w:proofErr w:type="spellStart"/>
+      <w:r>
+        <w:t>th</w:t>
+      </w:r>
+      <w:proofErr w:type="spellEnd"/>
+      <w:r>
+        <w:t xml:space="preserve"> most popular new website around the world, it has 35 million visitors monthly</w:t>
+      </w:r>
+    </w:p>
+    <w:p>
+      <w:proofErr w:type="spellStart"/>
+      <w:r>
+        <w:t>Cnn</w:t>
+      </w:r>
+      <w:proofErr w:type="spellEnd"/>
+      <w:r>
+        <w:t xml:space="preserve">- has 95 million visitors every months, its fastest growing online news portal </w:t>
+      </w:r>
+    </w:p>
+    <w:p>
+      <w:proofErr w:type="spellStart"/>
+      <w:r>
+        <w:lastRenderedPageBreak/>
+        <w:t>Newyork</w:t>
+      </w:r>
+      <w:proofErr w:type="spellEnd"/>
+      <w:r>
+        <w:t xml:space="preserve"> times- have about 70 million visitors every month, </w:t>
+      </w:r>
+      <w:proofErr w:type="spellStart"/>
+      <w:proofErr w:type="gramStart"/>
+      <w:r>
+        <w:t>american</w:t>
+      </w:r>
+      <w:proofErr w:type="spellEnd"/>
+      <w:proofErr w:type="gramEnd"/>
+      <w:r>
+        <w:t xml:space="preserve"> </w:t>
+      </w:r>
+      <w:proofErr w:type="spellStart"/>
+      <w:r>
+        <w:t>baed</w:t>
+      </w:r>
+      <w:proofErr w:type="spellEnd"/>
+      <w:r>
+        <w:t xml:space="preserve"> newspaper which is published in </w:t>
+      </w:r>
+      <w:proofErr w:type="spellStart"/>
+      <w:r>
+        <w:t>newyork</w:t>
+      </w:r>
+      <w:proofErr w:type="spellEnd"/>
+    </w:p>
+    <w:p>
+      <w:proofErr w:type="spellStart"/>
+      <w:r>
+        <w:t>Nbc</w:t>
+      </w:r>
+      <w:proofErr w:type="spellEnd"/>
+      <w:r>
+        <w:t xml:space="preserve"> news</w:t>
+      </w:r>
+      <w:r>
+        <w:t xml:space="preserve">-its national broadcasting </w:t>
+      </w:r>
+      <w:proofErr w:type="spellStart"/>
+      <w:proofErr w:type="gramStart"/>
+      <w:r>
+        <w:t>campony</w:t>
+      </w:r>
+      <w:proofErr w:type="spellEnd"/>
+      <w:r>
+        <w:t xml:space="preserve">  have</w:t>
+      </w:r>
+      <w:proofErr w:type="gramEnd"/>
+      <w:r>
+        <w:t xml:space="preserve"> 63 million visitors every month , this social media loved by so many peoples all around the world</w:t>
+      </w:r>
+    </w:p>
+    <w:p>
+      <w:proofErr w:type="spellStart"/>
+      <w:proofErr w:type="gramStart"/>
+      <w:r>
+        <w:t>Usa</w:t>
+      </w:r>
+      <w:proofErr w:type="spellEnd"/>
+      <w:proofErr w:type="gramEnd"/>
+      <w:r>
+        <w:t xml:space="preserve"> today- American online news </w:t>
+      </w:r>
+      <w:proofErr w:type="spellStart"/>
+      <w:r>
+        <w:t>websity</w:t>
+      </w:r>
+      <w:proofErr w:type="spellEnd"/>
+      <w:r>
+        <w:t xml:space="preserve"> it offers very important and </w:t>
+      </w:r>
+      <w:proofErr w:type="spellStart"/>
+      <w:r>
+        <w:t>inimportant</w:t>
+      </w:r>
+      <w:proofErr w:type="spellEnd"/>
+      <w:r>
+        <w:t xml:space="preserve"> news</w:t>
+      </w:r>
+    </w:p>
+    <w:p>
+      <w:proofErr w:type="gramStart"/>
+      <w:r>
+        <w:t>i</w:t>
+      </w:r>
+      <w:r>
+        <w:t>nformational</w:t>
+      </w:r>
+      <w:proofErr w:type="gramEnd"/>
+      <w:r>
+        <w:t xml:space="preserve"> website</w:t>
+      </w:r>
+    </w:p>
+    <w:p>
+      <w:proofErr w:type="spellStart"/>
+      <w:r>
+        <w:t>I</w:t>
+      </w:r>
+      <w:r>
+        <w:t>mosaic</w:t>
+      </w:r>
+      <w:proofErr w:type="spellEnd"/>
+      <w:r>
+        <w:t xml:space="preserve"> art- full of meaning full content </w:t>
+      </w:r>
+      <w:proofErr w:type="gramStart"/>
+      <w:r>
+        <w:t>about  art</w:t>
+      </w:r>
+      <w:proofErr w:type="gramEnd"/>
+    </w:p>
+    <w:p>
+      <w:proofErr w:type="spellStart"/>
+      <w:r>
+        <w:t>Plygon</w:t>
+      </w:r>
+      <w:proofErr w:type="spellEnd"/>
+      <w:r>
+        <w:t xml:space="preserve">-video game review website </w:t>
+      </w:r>
+    </w:p>
+    <w:p>
+      <w:r>
+        <w:t>Mint- it gives some good and relaxing vibes</w:t>
+      </w:r>
+    </w:p>
+    <w:p>
+      <w:r>
+        <w:t>Verge</w:t>
+      </w:r>
+      <w:r>
+        <w:t>- in homepage t have hot stories</w:t>
+      </w:r>
+    </w:p>
+    <w:p>
+      <w:r>
+        <w:t xml:space="preserve">Airbnb-this site </w:t>
+      </w:r>
+      <w:proofErr w:type="spellStart"/>
+      <w:r>
+        <w:t>inclues</w:t>
+      </w:r>
+      <w:proofErr w:type="spellEnd"/>
+      <w:r>
+        <w:t xml:space="preserve"> the date and destination in a smart search form</w:t>
+      </w:r>
+    </w:p>
+    <w:p>
+      <w:r>
+        <w:t xml:space="preserve"> </w:t>
+      </w:r>
+      <w:proofErr w:type="gramStart"/>
+      <w:r>
+        <w:t>fresh</w:t>
+      </w:r>
+      <w:proofErr w:type="gramEnd"/>
+      <w:r>
+        <w:t xml:space="preserve"> book- it gives information about the product </w:t>
+      </w:r>
+      <w:proofErr w:type="spellStart"/>
+      <w:r>
+        <w:t>ou</w:t>
+      </w:r>
+      <w:proofErr w:type="spellEnd"/>
+      <w:r>
+        <w:t xml:space="preserve"> are buying and why would you buy that product</w:t>
+      </w:r>
+    </w:p>
+    <w:p>
+      <w:r>
+        <w:t xml:space="preserve">Hop monk- it gives information about huge </w:t>
+      </w:r>
+      <w:r>
+        <w:t>galleries</w:t>
+      </w:r>
+      <w:r>
+        <w:t xml:space="preserve"> from your location it prevent to not to enter same place twice</w:t>
+      </w:r>
+    </w:p>
+    <w:p/>
+    <w:p>
+      <w:r>
+        <w:t>Marketing/business websites</w:t>
+      </w:r>
+    </w:p>
+    <w:p>
+      <w:r>
+        <w:t xml:space="preserve">Web design </w:t>
+      </w:r>
+      <w:proofErr w:type="spellStart"/>
+      <w:proofErr w:type="gramStart"/>
+      <w:r>
+        <w:t>egency</w:t>
+      </w:r>
+      <w:proofErr w:type="spellEnd"/>
+      <w:r>
+        <w:t>(</w:t>
+      </w:r>
+      <w:proofErr w:type="gramEnd"/>
+      <w:r>
+        <w:t>html burger)- by showing their design for the users and the users can make a contact</w:t>
+      </w:r>
+    </w:p>
+    <w:p>
+      <w:r>
+        <w:t>Marketing/</w:t>
+      </w:r>
+      <w:proofErr w:type="spellStart"/>
+      <w:r>
+        <w:t>pr</w:t>
+      </w:r>
+      <w:proofErr w:type="spellEnd"/>
+      <w:r>
+        <w:t xml:space="preserve"> consultancy </w:t>
+      </w:r>
+      <w:proofErr w:type="spellStart"/>
+      <w:r>
+        <w:t>Haus</w:t>
+      </w:r>
+      <w:proofErr w:type="spellEnd"/>
+      <w:r>
+        <w:t xml:space="preserve">-highly engaging in to </w:t>
+      </w:r>
+      <w:proofErr w:type="spellStart"/>
+      <w:r>
+        <w:t>entartaing</w:t>
+      </w:r>
+      <w:proofErr w:type="spellEnd"/>
+      <w:r>
+        <w:t xml:space="preserve"> </w:t>
+      </w:r>
+      <w:proofErr w:type="spellStart"/>
+      <w:proofErr w:type="gramStart"/>
+      <w:r>
+        <w:t>fasion</w:t>
+      </w:r>
+      <w:proofErr w:type="spellEnd"/>
+      <w:r>
+        <w:t xml:space="preserve"> ,</w:t>
+      </w:r>
+      <w:proofErr w:type="gramEnd"/>
+      <w:r>
+        <w:t xml:space="preserve"> they show and make the customer to </w:t>
+      </w:r>
+      <w:proofErr w:type="spellStart"/>
+      <w:r>
+        <w:t>excersice</w:t>
+      </w:r>
+      <w:proofErr w:type="spellEnd"/>
+      <w:r>
+        <w:t xml:space="preserve"> their design</w:t>
+      </w:r>
+    </w:p>
+    <w:p>
+      <w:r>
+        <w:t xml:space="preserve">Restaurant business- it provides </w:t>
+      </w:r>
+      <w:proofErr w:type="spellStart"/>
+      <w:proofErr w:type="gramStart"/>
+      <w:r>
+        <w:t>well presented</w:t>
+      </w:r>
+      <w:proofErr w:type="spellEnd"/>
+      <w:proofErr w:type="gramEnd"/>
+      <w:r>
+        <w:t xml:space="preserve"> menu also offer gift card purchasing and reservation directly</w:t>
+      </w:r>
+    </w:p>
+    <w:p>
+      <w:r>
+        <w:t xml:space="preserve">Bed and breakfast –to make a user very friendly with the system and it is a reservation system and </w:t>
+      </w:r>
+      <w:proofErr w:type="gramStart"/>
+      <w:r>
+        <w:t>he</w:t>
+      </w:r>
+      <w:proofErr w:type="gramEnd"/>
+      <w:r>
+        <w:t xml:space="preserve"> system is in mobile</w:t>
+      </w:r>
+    </w:p>
+    <w:p>
+      <w:r>
+        <w:t xml:space="preserve">Event coordinator- it gives a chance to </w:t>
+      </w:r>
+      <w:r>
+        <w:t xml:space="preserve">show their </w:t>
+      </w:r>
+      <w:proofErr w:type="gramStart"/>
+      <w:r>
+        <w:t>styles  and</w:t>
+      </w:r>
+      <w:proofErr w:type="gramEnd"/>
+      <w:r>
+        <w:t xml:space="preserve"> if it impress the </w:t>
+      </w:r>
+      <w:proofErr w:type="spellStart"/>
+      <w:r>
+        <w:t>clijnt</w:t>
+      </w:r>
+      <w:proofErr w:type="spellEnd"/>
+      <w:r>
+        <w:t xml:space="preserve"> they contacted and </w:t>
+      </w:r>
+      <w:proofErr w:type="spellStart"/>
+      <w:r>
+        <w:t>and</w:t>
+      </w:r>
+      <w:proofErr w:type="spellEnd"/>
+      <w:r>
+        <w:t xml:space="preserve"> work</w:t>
+      </w:r>
+    </w:p>
+    <w:p/>
+    <w:p/>
+    <w:p>
+      <w:r>
+        <w:t>Educational website</w:t>
+      </w:r>
+    </w:p>
+    <w:p/>
+    <w:p>
+      <w:r>
+        <w:t>Entertainment website</w:t>
+      </w:r>
+    </w:p>
+    <w:p>
+      <w:r>
+        <w:t>TMZ-</w:t>
+      </w:r>
+      <w:r>
+        <w:t xml:space="preserve"> </w:t>
+      </w:r>
+      <w:proofErr w:type="gramStart"/>
+      <w:r>
+        <w:t xml:space="preserve">called </w:t>
+      </w:r>
+      <w:r>
+        <w:t xml:space="preserve"> thirty</w:t>
+      </w:r>
+      <w:proofErr w:type="gramEnd"/>
+      <w:r>
+        <w:t xml:space="preserve"> mile zone”</w:t>
+      </w:r>
+      <w:r>
+        <w:t xml:space="preserve"> </w:t>
+      </w:r>
+      <w:r>
+        <w:t>it is a celebrity new blog</w:t>
+      </w:r>
+    </w:p>
+    <w:p>
+      <w:r>
+        <w:t xml:space="preserve">HITFIX- its </w:t>
+      </w:r>
+      <w:proofErr w:type="spellStart"/>
+      <w:r>
+        <w:t>goipy</w:t>
+      </w:r>
+      <w:proofErr w:type="spellEnd"/>
+      <w:r>
+        <w:t xml:space="preserve"> site and site of serious movie</w:t>
+      </w:r>
+    </w:p>
+    <w:p>
+      <w:r>
+        <w:t xml:space="preserve">Slash film-read up more reviews and lees </w:t>
+      </w:r>
+      <w:proofErr w:type="spellStart"/>
+      <w:r>
+        <w:t>goosips</w:t>
+      </w:r>
+      <w:proofErr w:type="spellEnd"/>
+      <w:r>
+        <w:t xml:space="preserve"> and give updates in </w:t>
+      </w:r>
+      <w:proofErr w:type="gramStart"/>
+      <w:r>
+        <w:t>what’s</w:t>
+      </w:r>
+      <w:proofErr w:type="gramEnd"/>
+      <w:r>
+        <w:t xml:space="preserve"> coming soon</w:t>
+      </w:r>
+    </w:p>
+    <w:p>
+      <w:r>
+        <w:t xml:space="preserve">Perez Hilton- give daily celebrity news and </w:t>
       </w:r>
       <w:proofErr w:type="gramStart"/>
       <w:r>
@@ -808,168 +1563,227 @@
       </w:r>
       <w:proofErr w:type="gramEnd"/>
       <w:r>
-        <w:t xml:space="preserve"> changing gradually</w:t>
-      </w:r>
-    </w:p>
-    <w:p>
-      <w:proofErr w:type="gramStart"/>
-      <w:r>
-        <w:t>4)yahoo</w:t>
-      </w:r>
-      <w:proofErr w:type="gramEnd"/>
-    </w:p>
-    <w:p>
-      <w:r>
-        <w:t>Yahoo-invented by jerry in 1994, to share a list of their favorite website</w:t>
-      </w:r>
-    </w:p>
-    <w:p>
-      <w:r>
-        <w:t>Yahoo created their company in 1995-1996</w:t>
-      </w:r>
-    </w:p>
-    <w:p>
-      <w:r>
-        <w:t xml:space="preserve">1995- </w:t>
-      </w:r>
-      <w:proofErr w:type="gramStart"/>
-      <w:r>
-        <w:t>on</w:t>
-      </w:r>
-      <w:proofErr w:type="gramEnd"/>
-      <w:r>
-        <w:t xml:space="preserve"> march they get their first buying proposal from American online</w:t>
-      </w:r>
-    </w:p>
+        <w:t xml:space="preserve"> the biggest gossip and rumor sites</w:t>
+      </w:r>
+    </w:p>
+    <w:p>
+      <w:proofErr w:type="spellStart"/>
+      <w:proofErr w:type="gramStart"/>
+      <w:r>
+        <w:t>E!Online</w:t>
+      </w:r>
+      <w:proofErr w:type="spellEnd"/>
+      <w:proofErr w:type="gramEnd"/>
+      <w:r>
+        <w:t>- it cover  live event coverage and it  covers  music and music industries</w:t>
+      </w:r>
+    </w:p>
+    <w:p>
+      <w:pPr>
+        <w:rPr>
+          <w:sz w:val="36"/>
+          <w:szCs w:val="36"/>
+        </w:rPr>
+      </w:pPr>
+      <w:r>
+        <w:rPr>
+          <w:sz w:val="36"/>
+          <w:szCs w:val="36"/>
+        </w:rPr>
+        <w:t>Advocacy website</w:t>
+      </w:r>
+    </w:p>
+    <w:p>
+      <w:r>
+        <w:t xml:space="preserve">Food </w:t>
+      </w:r>
+      <w:r>
+        <w:t xml:space="preserve">for </w:t>
+      </w:r>
+      <w:proofErr w:type="spellStart"/>
+      <w:r>
+        <w:t>lif</w:t>
+      </w:r>
+      <w:proofErr w:type="spellEnd"/>
+      <w:r>
+        <w:t xml:space="preserve"> global- it mission to bring peace and </w:t>
+      </w:r>
+      <w:proofErr w:type="spellStart"/>
+      <w:r>
+        <w:t>and</w:t>
+      </w:r>
+      <w:proofErr w:type="spellEnd"/>
+      <w:r>
+        <w:t xml:space="preserve"> prosperity </w:t>
+      </w:r>
+      <w:proofErr w:type="spellStart"/>
+      <w:r>
+        <w:t>through out</w:t>
+      </w:r>
+      <w:proofErr w:type="spellEnd"/>
+      <w:r>
+        <w:t xml:space="preserve"> the world</w:t>
+      </w:r>
+    </w:p>
+    <w:p>
+      <w:r>
+        <w:t>ASISTA- it works on immigration cases and sexual violence</w:t>
+      </w:r>
+    </w:p>
+    <w:p>
+      <w:proofErr w:type="spellStart"/>
+      <w:r>
+        <w:t>Greenpace</w:t>
+      </w:r>
+      <w:proofErr w:type="spellEnd"/>
+      <w:r>
+        <w:t xml:space="preserve"> global-</w:t>
+      </w:r>
+      <w:r>
+        <w:t xml:space="preserve"> it empower to make our planet green </w:t>
+      </w:r>
+      <w:proofErr w:type="gramStart"/>
+      <w:r>
+        <w:t>and  protect</w:t>
+      </w:r>
+      <w:proofErr w:type="gramEnd"/>
+      <w:r>
+        <w:t xml:space="preserve"> the earth from climate change</w:t>
+      </w:r>
+    </w:p>
+    <w:p>
+      <w:r>
+        <w:t>Center of patient partnership- it work to empower patient in their healthcare system</w:t>
+      </w:r>
+    </w:p>
+    <w:p>
+      <w:r>
+        <w:t xml:space="preserve">Justice for children- it says every children has a right to </w:t>
+      </w:r>
+      <w:proofErr w:type="spellStart"/>
+      <w:r>
+        <w:t>growup</w:t>
+      </w:r>
+      <w:proofErr w:type="spellEnd"/>
+      <w:r>
+        <w:t xml:space="preserve"> in a </w:t>
+      </w:r>
+      <w:proofErr w:type="spellStart"/>
+      <w:r>
+        <w:t>afe</w:t>
+      </w:r>
+      <w:proofErr w:type="spellEnd"/>
+      <w:r>
+        <w:t xml:space="preserve"> and </w:t>
+      </w:r>
+      <w:proofErr w:type="spellStart"/>
+      <w:r>
+        <w:t>nutring</w:t>
+      </w:r>
+      <w:proofErr w:type="spellEnd"/>
+      <w:r>
+        <w:t xml:space="preserve"> </w:t>
+      </w:r>
+      <w:proofErr w:type="spellStart"/>
+      <w:r>
+        <w:t>inviroment</w:t>
+      </w:r>
+      <w:proofErr w:type="spellEnd"/>
+    </w:p>
+    <w:p>
+      <w:r>
+        <w:t>Blog website</w:t>
+      </w:r>
+    </w:p>
+    <w:p>
+      <w:r>
+        <w:t xml:space="preserve">Community blog- it created to bring </w:t>
+      </w:r>
+      <w:proofErr w:type="spellStart"/>
+      <w:proofErr w:type="gramStart"/>
+      <w:r>
+        <w:t>like minded</w:t>
+      </w:r>
+      <w:proofErr w:type="spellEnd"/>
+      <w:proofErr w:type="gramEnd"/>
+      <w:r>
+        <w:t xml:space="preserve"> people together</w:t>
+      </w:r>
+    </w:p>
+    <w:p>
+      <w:r>
+        <w:t xml:space="preserve">Nonprofit blog-it helps </w:t>
+      </w:r>
+      <w:proofErr w:type="gramStart"/>
+      <w:r>
+        <w:t>people  which</w:t>
+      </w:r>
+      <w:proofErr w:type="gramEnd"/>
+      <w:r>
+        <w:t xml:space="preserve"> running on nonprofit organization</w:t>
+      </w:r>
+    </w:p>
+    <w:p>
+      <w:r>
+        <w:t xml:space="preserve">Video blogs- </w:t>
+      </w:r>
+      <w:proofErr w:type="gramStart"/>
+      <w:r>
+        <w:t>it’s</w:t>
+      </w:r>
+      <w:proofErr w:type="gramEnd"/>
+      <w:r>
+        <w:t xml:space="preserve"> a site for video blogger which want to hare and upload their own video</w:t>
+      </w:r>
+    </w:p>
+    <w:p>
+      <w:r>
+        <w:t xml:space="preserve">Device type blogs- it gives information about the device their </w:t>
+      </w:r>
+      <w:proofErr w:type="gramStart"/>
+      <w:r>
+        <w:t>features ,their</w:t>
+      </w:r>
+      <w:proofErr w:type="gramEnd"/>
+      <w:r>
+        <w:t xml:space="preserve"> functionality </w:t>
+      </w:r>
+    </w:p>
+    <w:p>
+      <w:r>
+        <w:t>Podcast blogs- it covers a range of types included the popular</w:t>
+      </w:r>
+    </w:p>
+    <w:p>
+      <w:r>
+        <w:t>Wiki website</w:t>
+      </w:r>
+    </w:p>
+    <w:p/>
+    <w:p>
+      <w:r>
+        <w:t>Social network website</w:t>
+      </w:r>
+    </w:p>
+    <w:p/>
+    <w:p>
+      <w:r>
+        <w:t>Content aggregator website</w:t>
+      </w:r>
+    </w:p>
+    <w:p/>
     <w:p>
       <w:r>
         <w:lastRenderedPageBreak/>
-        <w:t>In 1996-it g public with its chares</w:t>
-      </w:r>
-    </w:p>
-    <w:p>
-      <w:r>
-        <w:t>1997-2000- in 1997 and 1998 yahoo created service based on what customers and started sport, game, chat, a travel section, calendar, file sharing</w:t>
-      </w:r>
-    </w:p>
-    <w:p>
-      <w:r>
-        <w:t xml:space="preserve">1999- </w:t>
-      </w:r>
-      <w:proofErr w:type="gramStart"/>
-      <w:r>
-        <w:t>tarted</w:t>
-      </w:r>
-      <w:proofErr w:type="gramEnd"/>
-      <w:r>
-        <w:t xml:space="preserve"> a small website that started between 2 collage guys with 2000-4000 employees</w:t>
-      </w:r>
-    </w:p>
-    <w:p>
-      <w:r>
-        <w:t xml:space="preserve">2000- </w:t>
-      </w:r>
-      <w:proofErr w:type="gramStart"/>
-      <w:r>
-        <w:t>ad</w:t>
-      </w:r>
-      <w:proofErr w:type="gramEnd"/>
-      <w:r>
-        <w:t xml:space="preserve"> started</w:t>
-      </w:r>
-    </w:p>
-    <w:p>
-      <w:r>
-        <w:t xml:space="preserve">2011- </w:t>
-      </w:r>
-      <w:proofErr w:type="gramStart"/>
-      <w:r>
-        <w:t>it</w:t>
-      </w:r>
-      <w:proofErr w:type="gramEnd"/>
-      <w:r>
-        <w:t xml:space="preserve"> turned to mobile apps</w:t>
-      </w:r>
-    </w:p>
-    <w:p>
-      <w:r>
-        <w:t>2012-started to call”the Hoo”</w:t>
-      </w:r>
-    </w:p>
-    <w:p>
-      <w:r>
-        <w:t>2013-won award in 2013and be easy bloginig site</w:t>
-      </w:r>
-    </w:p>
-    <w:p>
-      <w:r>
-        <w:t xml:space="preserve">From 2014 upto now </w:t>
-      </w:r>
-      <w:proofErr w:type="gramStart"/>
-      <w:r>
-        <w:t>its</w:t>
-      </w:r>
-      <w:proofErr w:type="gramEnd"/>
-      <w:r>
-        <w:t xml:space="preserve"> changing gradually</w:t>
-      </w:r>
-    </w:p>
-    <w:p>
-      <w:pPr>
-        <w:rPr>
-          <w:rFonts w:ascii="Arial" w:hAnsi="Arial" w:cs="Arial"/>
-          <w:color w:val="222222"/>
-          <w:shd w:val="clear" w:color="auto" w:fill="FFFFFF"/>
-        </w:rPr>
-      </w:pPr>
+        <w:t>Personal website</w:t>
+      </w:r>
+    </w:p>
+    <w:p>
+      <w:r>
+        <w:t>Gray sheeng</w:t>
+      </w:r>
       <w:bookmarkStart w:id="0" w:name="_GoBack"/>
       <w:bookmarkEnd w:id="0"/>
-    </w:p>
-    <w:p>
-      <w:r>
-        <w:t>Portal websites</w:t>
-      </w:r>
-    </w:p>
-    <w:p>
-      <w:r>
-        <w:t>Examples of portal websites</w:t>
-      </w:r>
-    </w:p>
-    <w:p>
-      <w:r>
-        <w:t xml:space="preserve">Google-it is a search </w:t>
-      </w:r>
-      <w:proofErr w:type="gramStart"/>
-      <w:r>
-        <w:t>engine  ,it</w:t>
-      </w:r>
-      <w:proofErr w:type="gramEnd"/>
-      <w:r>
-        <w:t xml:space="preserve"> customize many reference sites</w:t>
-      </w:r>
-    </w:p>
-    <w:p>
-      <w:r>
-        <w:t>Yahoo-it offers email service, web hosting and social networks</w:t>
-      </w:r>
-    </w:p>
-    <w:p>
-      <w:r>
-        <w:t>MSN-it offers email service</w:t>
-      </w:r>
-    </w:p>
-    <w:p>
-      <w:r>
-        <w:t xml:space="preserve">Bing- </w:t>
-      </w:r>
-      <w:proofErr w:type="gramStart"/>
-      <w:r>
-        <w:t>it’s</w:t>
-      </w:r>
-      <w:proofErr w:type="gramEnd"/>
-      <w:r>
-        <w:t xml:space="preserve"> a search engine</w:t>
-      </w:r>
     </w:p>
     <w:p/>
     <w:p/>
@@ -981,6 +1795,103 @@
     </w:sectPr>
   </w:body>
 </w:document>
+</file>
+
+<file path=word/numbering.xml><?xml version="1.0" encoding="utf-8"?>
+<w:numbering xmlns:wpc="http://schemas.microsoft.com/office/word/2010/wordprocessingCanvas" xmlns:cx="http://schemas.microsoft.com/office/drawing/2014/chartex" xmlns:cx1="http://schemas.microsoft.com/office/drawing/2015/9/8/chartex" xmlns:mc="http://schemas.openxmlformats.org/markup-compatibility/2006" xmlns:o="urn:schemas-microsoft-com:office:office" xmlns:r="http://schemas.openxmlformats.org/officeDocument/2006/relationships" xmlns:m="http://schemas.openxmlformats.org/officeDocument/2006/math" xmlns:v="urn:schemas-microsoft-com:vml" xmlns:wp14="http://schemas.microsoft.com/office/word/2010/wordprocessingDrawing" xmlns:wp="http://schemas.openxmlformats.org/drawingml/2006/wordprocessingDrawing" xmlns:w10="urn:schemas-microsoft-com:office:word" xmlns:w="http://schemas.openxmlformats.org/wordprocessingml/2006/main" xmlns:w14="http://schemas.microsoft.com/office/word/2010/wordml" xmlns:w15="http://schemas.microsoft.com/office/word/2012/wordml" xmlns:w16se="http://schemas.microsoft.com/office/word/2015/wordml/symex" xmlns:wpg="http://schemas.microsoft.com/office/word/2010/wordprocessingGroup" xmlns:wpi="http://schemas.microsoft.com/office/word/2010/wordprocessingInk" xmlns:wne="http://schemas.microsoft.com/office/word/2006/wordml" xmlns:wps="http://schemas.microsoft.com/office/word/2010/wordprocessingShape" mc:Ignorable="w14 w15 w16se wp14">
+  <w:abstractNum w:abstractNumId="0" w15:restartNumberingAfterBreak="0">
+    <w:nsid w:val="357D36FA"/>
+    <w:multiLevelType w:val="hybridMultilevel"/>
+    <w:tmpl w:val="B6765FBC"/>
+    <w:lvl w:ilvl="0" w:tplc="04090011">
+      <w:start w:val="1"/>
+      <w:numFmt w:val="decimal"/>
+      <w:lvlText w:val="%1)"/>
+      <w:lvlJc w:val="left"/>
+      <w:pPr>
+        <w:ind w:left="720" w:hanging="360"/>
+      </w:pPr>
+      <w:rPr>
+        <w:rFonts w:hint="default"/>
+      </w:rPr>
+    </w:lvl>
+    <w:lvl w:ilvl="1" w:tplc="04090019" w:tentative="1">
+      <w:start w:val="1"/>
+      <w:numFmt w:val="lowerLetter"/>
+      <w:lvlText w:val="%2."/>
+      <w:lvlJc w:val="left"/>
+      <w:pPr>
+        <w:ind w:left="1440" w:hanging="360"/>
+      </w:pPr>
+    </w:lvl>
+    <w:lvl w:ilvl="2" w:tplc="0409001B" w:tentative="1">
+      <w:start w:val="1"/>
+      <w:numFmt w:val="lowerRoman"/>
+      <w:lvlText w:val="%3."/>
+      <w:lvlJc w:val="right"/>
+      <w:pPr>
+        <w:ind w:left="2160" w:hanging="180"/>
+      </w:pPr>
+    </w:lvl>
+    <w:lvl w:ilvl="3" w:tplc="0409000F" w:tentative="1">
+      <w:start w:val="1"/>
+      <w:numFmt w:val="decimal"/>
+      <w:lvlText w:val="%4."/>
+      <w:lvlJc w:val="left"/>
+      <w:pPr>
+        <w:ind w:left="2880" w:hanging="360"/>
+      </w:pPr>
+    </w:lvl>
+    <w:lvl w:ilvl="4" w:tplc="04090019" w:tentative="1">
+      <w:start w:val="1"/>
+      <w:numFmt w:val="lowerLetter"/>
+      <w:lvlText w:val="%5."/>
+      <w:lvlJc w:val="left"/>
+      <w:pPr>
+        <w:ind w:left="3600" w:hanging="360"/>
+      </w:pPr>
+    </w:lvl>
+    <w:lvl w:ilvl="5" w:tplc="0409001B" w:tentative="1">
+      <w:start w:val="1"/>
+      <w:numFmt w:val="lowerRoman"/>
+      <w:lvlText w:val="%6."/>
+      <w:lvlJc w:val="right"/>
+      <w:pPr>
+        <w:ind w:left="4320" w:hanging="180"/>
+      </w:pPr>
+    </w:lvl>
+    <w:lvl w:ilvl="6" w:tplc="0409000F" w:tentative="1">
+      <w:start w:val="1"/>
+      <w:numFmt w:val="decimal"/>
+      <w:lvlText w:val="%7."/>
+      <w:lvlJc w:val="left"/>
+      <w:pPr>
+        <w:ind w:left="5040" w:hanging="360"/>
+      </w:pPr>
+    </w:lvl>
+    <w:lvl w:ilvl="7" w:tplc="04090019" w:tentative="1">
+      <w:start w:val="1"/>
+      <w:numFmt w:val="lowerLetter"/>
+      <w:lvlText w:val="%8."/>
+      <w:lvlJc w:val="left"/>
+      <w:pPr>
+        <w:ind w:left="5760" w:hanging="360"/>
+      </w:pPr>
+    </w:lvl>
+    <w:lvl w:ilvl="8" w:tplc="0409001B" w:tentative="1">
+      <w:start w:val="1"/>
+      <w:numFmt w:val="lowerRoman"/>
+      <w:lvlText w:val="%9."/>
+      <w:lvlJc w:val="right"/>
+      <w:pPr>
+        <w:ind w:left="6480" w:hanging="180"/>
+      </w:pPr>
+    </w:lvl>
+  </w:abstractNum>
+  <w:num w:numId="1">
+    <w:abstractNumId w:val="0"/>
+  </w:num>
+</w:numbering>
 </file>
 
 <file path=word/styles.xml><?xml version="1.0" encoding="utf-8"?>
@@ -1415,6 +2326,17 @@
       <w:bCs/>
     </w:rPr>
   </w:style>
+  <w:style w:type="paragraph" w:styleId="ListParagraph">
+    <w:name w:val="List Paragraph"/>
+    <w:basedOn w:val="Normal"/>
+    <w:uiPriority w:val="34"/>
+    <w:qFormat/>
+    <w:rsid w:val="003C6CF1"/>
+    <w:pPr>
+      <w:ind w:left="720"/>
+      <w:contextualSpacing/>
+    </w:pPr>
+  </w:style>
 </w:styles>
 </file>
 

--- a/history of internet.docx
+++ b/history of internet.docx
@@ -887,6 +887,8 @@
       <w:r>
         <w:t>on</w:t>
       </w:r>
+      <w:bookmarkStart w:id="0" w:name="_GoBack"/>
+      <w:bookmarkEnd w:id="0"/>
       <w:proofErr w:type="gramEnd"/>
       <w:r>
         <w:t xml:space="preserve"> march they get their first buying proposal from American online</w:t>
@@ -894,13 +896,8 @@
     </w:p>
     <w:p>
       <w:r>
-        <w:t xml:space="preserve">In 1996-it </w:t>
-      </w:r>
-      <w:proofErr w:type="spellStart"/>
-      <w:r>
-        <w:t>g</w:t>
-      </w:r>
-      <w:proofErr w:type="spellEnd"/>
+        <w:t>In 1996-it a</w:t>
+      </w:r>
       <w:r>
         <w:t xml:space="preserve"> public with its chares</w:t>
       </w:r>
@@ -914,11 +911,9 @@
       <w:r>
         <w:t xml:space="preserve">1999- </w:t>
       </w:r>
-      <w:proofErr w:type="gramStart"/>
-      <w:r>
-        <w:t>started</w:t>
-      </w:r>
-      <w:proofErr w:type="gramEnd"/>
+      <w:r>
+        <w:t>Started</w:t>
+      </w:r>
       <w:r>
         <w:t xml:space="preserve"> a small website that started between 2 collage guys with 2000-4000 employees</w:t>
       </w:r>
@@ -927,11 +922,9 @@
       <w:r>
         <w:t xml:space="preserve">2000- </w:t>
       </w:r>
-      <w:proofErr w:type="gramStart"/>
-      <w:r>
-        <w:t>started</w:t>
-      </w:r>
-      <w:proofErr w:type="gramEnd"/>
+      <w:r>
+        <w:t>Started</w:t>
+      </w:r>
       <w:r>
         <w:t xml:space="preserve"> advertisement </w:t>
       </w:r>
@@ -1022,7 +1015,56 @@
     </w:p>
     <w:p>
       <w:r>
-        <w:t xml:space="preserve">It free encyclopedia it launched in Jan 15, 2001 we can find 287 languages and it owned by Wikimedia foundation </w:t>
+        <w:t>It free encyclopedia it launched</w:t>
+      </w:r>
+      <w:r>
+        <w:t xml:space="preserve"> in Jan 15, 2001 we can find 309</w:t>
+      </w:r>
+      <w:r>
+        <w:t xml:space="preserve"> languages and it owned by Wikimedia foundation </w:t>
+      </w:r>
+    </w:p>
+    <w:p>
+      <w:r>
+        <w:t xml:space="preserve">2001- </w:t>
+      </w:r>
+      <w:proofErr w:type="gramStart"/>
+      <w:r>
+        <w:t>it</w:t>
+      </w:r>
+      <w:proofErr w:type="gramEnd"/>
+      <w:r>
+        <w:t xml:space="preserve"> only talks about feminist</w:t>
+      </w:r>
+    </w:p>
+    <w:p>
+      <w:r>
+        <w:t xml:space="preserve">2006- </w:t>
+      </w:r>
+      <w:r>
+        <w:t>By</w:t>
+      </w:r>
+      <w:r>
+        <w:t xml:space="preserve"> lonely girl15it started to be functional</w:t>
+      </w:r>
+    </w:p>
+    <w:p>
+      <w:r>
+        <w:t xml:space="preserve">2007- </w:t>
+      </w:r>
+      <w:proofErr w:type="gramStart"/>
+      <w:r>
+        <w:t>iPhone</w:t>
+      </w:r>
+      <w:r>
+        <w:t xml:space="preserve">  given</w:t>
+      </w:r>
+      <w:proofErr w:type="gramEnd"/>
+      <w:r>
+        <w:t xml:space="preserve"> proper entry for </w:t>
+      </w:r>
+      <w:r>
+        <w:t>Wikipedia</w:t>
       </w:r>
     </w:p>
     <w:p>
@@ -1107,7 +1149,17 @@
       <w:proofErr w:type="gramEnd"/>
     </w:p>
     <w:p>
-      <w:r>
+      <w:pPr>
+        <w:rPr>
+          <w:sz w:val="32"/>
+          <w:szCs w:val="32"/>
+        </w:rPr>
+      </w:pPr>
+      <w:r>
+        <w:rPr>
+          <w:sz w:val="32"/>
+          <w:szCs w:val="32"/>
+        </w:rPr>
         <w:t>News website</w:t>
       </w:r>
     </w:p>
@@ -1115,6 +1167,7 @@
       <w:proofErr w:type="spellStart"/>
       <w:proofErr w:type="gramStart"/>
       <w:r>
+        <w:lastRenderedPageBreak/>
         <w:t>Bbc</w:t>
       </w:r>
       <w:proofErr w:type="spellEnd"/>
@@ -1125,342 +1178,344 @@
       <w:r>
         <w:t xml:space="preserve">– </w:t>
       </w:r>
-      <w:proofErr w:type="spellStart"/>
-      <w:r>
-        <w:t>british</w:t>
-      </w:r>
-      <w:proofErr w:type="spellEnd"/>
+      <w:r>
+        <w:t>British</w:t>
+      </w:r>
+      <w:r>
+        <w:t xml:space="preserve"> bro</w:t>
+      </w:r>
+      <w:r>
+        <w:t>ad</w:t>
+      </w:r>
+      <w:r>
+        <w:t xml:space="preserve">casting corporation and its in UK and its </w:t>
+      </w:r>
+      <w:proofErr w:type="spellStart"/>
+      <w:r>
+        <w:t>th</w:t>
+      </w:r>
+      <w:proofErr w:type="spellEnd"/>
+      <w:r>
+        <w:t xml:space="preserve"> most popular new website around the world, it has 35 million visitors monthly</w:t>
+      </w:r>
+    </w:p>
+    <w:p>
+      <w:proofErr w:type="spellStart"/>
+      <w:r>
+        <w:t>Cnn</w:t>
+      </w:r>
+      <w:proofErr w:type="spellEnd"/>
+      <w:r>
+        <w:t xml:space="preserve">- has 95 million visitors every months, its fastest growing online news portal </w:t>
+      </w:r>
+    </w:p>
+    <w:p>
+      <w:proofErr w:type="spellStart"/>
+      <w:r>
+        <w:t>Newyork</w:t>
+      </w:r>
+      <w:proofErr w:type="spellEnd"/>
+      <w:r>
+        <w:t xml:space="preserve"> times- have about 70 million visitors every month, </w:t>
+      </w:r>
+      <w:proofErr w:type="spellStart"/>
+      <w:proofErr w:type="gramStart"/>
+      <w:r>
+        <w:t>american</w:t>
+      </w:r>
+      <w:proofErr w:type="spellEnd"/>
+      <w:proofErr w:type="gramEnd"/>
       <w:r>
         <w:t xml:space="preserve"> </w:t>
       </w:r>
       <w:proofErr w:type="spellStart"/>
       <w:r>
-        <w:t>brocasting</w:t>
-      </w:r>
-      <w:proofErr w:type="spellEnd"/>
-      <w:r>
-        <w:t xml:space="preserve"> corporation and its in UK and its </w:t>
-      </w:r>
-      <w:proofErr w:type="spellStart"/>
-      <w:r>
-        <w:t>th</w:t>
-      </w:r>
-      <w:proofErr w:type="spellEnd"/>
-      <w:r>
-        <w:t xml:space="preserve"> most popular new website around the world, it has 35 million visitors monthly</w:t>
-      </w:r>
-    </w:p>
-    <w:p>
-      <w:proofErr w:type="spellStart"/>
-      <w:r>
-        <w:t>Cnn</w:t>
-      </w:r>
-      <w:proofErr w:type="spellEnd"/>
-      <w:r>
-        <w:t xml:space="preserve">- has 95 million visitors every months, its fastest growing online news portal </w:t>
-      </w:r>
-    </w:p>
-    <w:p>
-      <w:proofErr w:type="spellStart"/>
+        <w:t>baed</w:t>
+      </w:r>
+      <w:proofErr w:type="spellEnd"/>
+      <w:r>
+        <w:t xml:space="preserve"> newspaper which is published in </w:t>
+      </w:r>
+      <w:r>
+        <w:t>new York</w:t>
+      </w:r>
+    </w:p>
+    <w:p>
+      <w:proofErr w:type="spellStart"/>
+      <w:r>
+        <w:t>Nbc</w:t>
+      </w:r>
+      <w:proofErr w:type="spellEnd"/>
+      <w:r>
+        <w:t xml:space="preserve"> news</w:t>
+      </w:r>
+      <w:r>
+        <w:t xml:space="preserve">-its national broadcasting </w:t>
+      </w:r>
+      <w:proofErr w:type="spellStart"/>
+      <w:proofErr w:type="gramStart"/>
+      <w:r>
+        <w:t>campony</w:t>
+      </w:r>
+      <w:proofErr w:type="spellEnd"/>
+      <w:r>
+        <w:t xml:space="preserve">  have</w:t>
+      </w:r>
+      <w:proofErr w:type="gramEnd"/>
+      <w:r>
+        <w:t xml:space="preserve"> 63 million visitors every month , this social media loved by so many peoples all around the world</w:t>
+      </w:r>
+    </w:p>
+    <w:p>
+      <w:proofErr w:type="spellStart"/>
+      <w:proofErr w:type="gramStart"/>
+      <w:r>
+        <w:t>Usa</w:t>
+      </w:r>
+      <w:proofErr w:type="spellEnd"/>
+      <w:proofErr w:type="gramEnd"/>
+      <w:r>
+        <w:t xml:space="preserve"> today- American online news </w:t>
+      </w:r>
+      <w:proofErr w:type="spellStart"/>
+      <w:r>
+        <w:t>websity</w:t>
+      </w:r>
+      <w:proofErr w:type="spellEnd"/>
+      <w:r>
+        <w:t xml:space="preserve"> it offers very important and </w:t>
+      </w:r>
+      <w:proofErr w:type="spellStart"/>
+      <w:r>
+        <w:t>inimportant</w:t>
+      </w:r>
+      <w:proofErr w:type="spellEnd"/>
+      <w:r>
+        <w:t xml:space="preserve"> news</w:t>
+      </w:r>
+    </w:p>
+    <w:p>
+      <w:pPr>
+        <w:rPr>
+          <w:sz w:val="32"/>
+          <w:szCs w:val="32"/>
+        </w:rPr>
+      </w:pPr>
+      <w:proofErr w:type="gramStart"/>
+      <w:r>
+        <w:rPr>
+          <w:sz w:val="32"/>
+          <w:szCs w:val="32"/>
+        </w:rPr>
+        <w:t>informational</w:t>
+      </w:r>
+      <w:proofErr w:type="gramEnd"/>
+      <w:r>
+        <w:rPr>
+          <w:sz w:val="32"/>
+          <w:szCs w:val="32"/>
+        </w:rPr>
+        <w:t xml:space="preserve"> website</w:t>
+      </w:r>
+    </w:p>
+    <w:p>
+      <w:proofErr w:type="spellStart"/>
+      <w:r>
+        <w:t>I</w:t>
+      </w:r>
+      <w:r>
+        <w:t>mosaic</w:t>
+      </w:r>
+      <w:proofErr w:type="spellEnd"/>
+      <w:r>
+        <w:t xml:space="preserve"> art- full of meaning full content </w:t>
+      </w:r>
+      <w:proofErr w:type="gramStart"/>
+      <w:r>
+        <w:t>about  art</w:t>
+      </w:r>
+      <w:proofErr w:type="gramEnd"/>
+    </w:p>
+    <w:p>
+      <w:r>
+        <w:t>Polygon</w:t>
+      </w:r>
+      <w:r>
+        <w:t xml:space="preserve">-video game review website </w:t>
+      </w:r>
+    </w:p>
+    <w:p>
+      <w:r>
+        <w:t>Mint- it gives some good and relaxing vibes</w:t>
+      </w:r>
+    </w:p>
+    <w:p>
+      <w:r>
+        <w:t>Verge</w:t>
+      </w:r>
+      <w:r>
+        <w:t>- in homepage t have hot stories</w:t>
+      </w:r>
+    </w:p>
+    <w:p>
+      <w:r>
+        <w:t xml:space="preserve">Airbnb-this site </w:t>
+      </w:r>
+      <w:r>
+        <w:t>includes</w:t>
+      </w:r>
+      <w:r>
+        <w:t xml:space="preserve"> the date and destination in a smart search form</w:t>
+      </w:r>
+    </w:p>
+    <w:p>
+      <w:r>
+        <w:t xml:space="preserve"> </w:t>
+      </w:r>
+      <w:r>
+        <w:t>Fresh</w:t>
+      </w:r>
+      <w:r>
+        <w:t xml:space="preserve"> book- it gives </w:t>
+      </w:r>
+      <w:r>
+        <w:t>information about the product</w:t>
+      </w:r>
+      <w:r>
+        <w:t xml:space="preserve"> are buying and why would you buy that product</w:t>
+      </w:r>
+    </w:p>
+    <w:p>
+      <w:r>
+        <w:t xml:space="preserve">Hop monk- it gives information about huge </w:t>
+      </w:r>
+      <w:r>
+        <w:t>galleries</w:t>
+      </w:r>
+      <w:r>
+        <w:t xml:space="preserve"> from your location it prevent to not to enter same place twice</w:t>
+      </w:r>
+    </w:p>
+    <w:p/>
+    <w:p>
+      <w:pPr>
+        <w:rPr>
+          <w:sz w:val="32"/>
+          <w:szCs w:val="32"/>
+        </w:rPr>
+      </w:pPr>
+      <w:r>
+        <w:rPr>
+          <w:sz w:val="32"/>
+          <w:szCs w:val="32"/>
+        </w:rPr>
+        <w:t>Marketing/business websites</w:t>
+      </w:r>
+    </w:p>
+    <w:p>
+      <w:r>
+        <w:t xml:space="preserve">Web design </w:t>
+      </w:r>
+      <w:r>
+        <w:t xml:space="preserve">agency </w:t>
+      </w:r>
+      <w:r>
+        <w:t>(html burger</w:t>
+      </w:r>
+      <w:proofErr w:type="gramStart"/>
+      <w:r>
+        <w:t>)-</w:t>
+      </w:r>
+      <w:proofErr w:type="gramEnd"/>
+      <w:r>
+        <w:t xml:space="preserve"> by showing their design for the users and the users can make a contact</w:t>
+      </w:r>
+    </w:p>
+    <w:p>
+      <w:r>
+        <w:t>Marketing/</w:t>
+      </w:r>
+      <w:proofErr w:type="spellStart"/>
+      <w:r>
+        <w:t>pr</w:t>
+      </w:r>
+      <w:proofErr w:type="spellEnd"/>
+      <w:r>
+        <w:t xml:space="preserve"> consultancy </w:t>
+      </w:r>
+      <w:proofErr w:type="spellStart"/>
+      <w:r>
+        <w:t>Haus</w:t>
+      </w:r>
+      <w:proofErr w:type="spellEnd"/>
+      <w:r>
+        <w:t xml:space="preserve">-highly engaging in to </w:t>
+      </w:r>
+      <w:r>
+        <w:t>entertain</w:t>
+      </w:r>
+      <w:r>
+        <w:t xml:space="preserve"> </w:t>
+      </w:r>
+      <w:proofErr w:type="spellStart"/>
+      <w:proofErr w:type="gramStart"/>
+      <w:r>
+        <w:t>fasion</w:t>
+      </w:r>
+      <w:proofErr w:type="spellEnd"/>
+      <w:r>
+        <w:t xml:space="preserve"> ,</w:t>
+      </w:r>
+      <w:proofErr w:type="gramEnd"/>
+      <w:r>
+        <w:t xml:space="preserve"> they show and make the customer to </w:t>
+      </w:r>
+      <w:r>
+        <w:t>exercise</w:t>
+      </w:r>
+      <w:r>
+        <w:t xml:space="preserve"> their design</w:t>
+      </w:r>
+    </w:p>
+    <w:p>
+      <w:r>
+        <w:t xml:space="preserve">Restaurant business- it provides </w:t>
+      </w:r>
+      <w:proofErr w:type="spellStart"/>
+      <w:proofErr w:type="gramStart"/>
+      <w:r>
+        <w:t>well presented</w:t>
+      </w:r>
+      <w:proofErr w:type="spellEnd"/>
+      <w:proofErr w:type="gramEnd"/>
+      <w:r>
+        <w:t xml:space="preserve"> menu also offer gift card purchasing and reservation directly</w:t>
+      </w:r>
+    </w:p>
+    <w:p>
+      <w:r>
+        <w:t xml:space="preserve">Bed and breakfast –to make a user very friendly with the system and it is a reservation system and </w:t>
+      </w:r>
+      <w:proofErr w:type="gramStart"/>
+      <w:r>
+        <w:t>he</w:t>
+      </w:r>
+      <w:proofErr w:type="gramEnd"/>
+      <w:r>
+        <w:t xml:space="preserve"> system is in mobile</w:t>
+      </w:r>
+    </w:p>
+    <w:p>
       <w:r>
         <w:lastRenderedPageBreak/>
-        <w:t>Newyork</w:t>
-      </w:r>
-      <w:proofErr w:type="spellEnd"/>
-      <w:r>
-        <w:t xml:space="preserve"> times- have about 70 million visitors every month, </w:t>
-      </w:r>
-      <w:proofErr w:type="spellStart"/>
-      <w:proofErr w:type="gramStart"/>
-      <w:r>
-        <w:t>american</w:t>
-      </w:r>
-      <w:proofErr w:type="spellEnd"/>
-      <w:proofErr w:type="gramEnd"/>
-      <w:r>
-        <w:t xml:space="preserve"> </w:t>
-      </w:r>
-      <w:proofErr w:type="spellStart"/>
-      <w:r>
-        <w:t>baed</w:t>
-      </w:r>
-      <w:proofErr w:type="spellEnd"/>
-      <w:r>
-        <w:t xml:space="preserve"> newspaper which is published in </w:t>
-      </w:r>
-      <w:proofErr w:type="spellStart"/>
-      <w:r>
-        <w:t>newyork</w:t>
-      </w:r>
-      <w:proofErr w:type="spellEnd"/>
-    </w:p>
-    <w:p>
-      <w:proofErr w:type="spellStart"/>
-      <w:r>
-        <w:t>Nbc</w:t>
-      </w:r>
-      <w:proofErr w:type="spellEnd"/>
-      <w:r>
-        <w:t xml:space="preserve"> news</w:t>
-      </w:r>
-      <w:r>
-        <w:t xml:space="preserve">-its national broadcasting </w:t>
-      </w:r>
-      <w:proofErr w:type="spellStart"/>
-      <w:proofErr w:type="gramStart"/>
-      <w:r>
-        <w:t>campony</w:t>
-      </w:r>
-      <w:proofErr w:type="spellEnd"/>
-      <w:r>
-        <w:t xml:space="preserve">  have</w:t>
-      </w:r>
-      <w:proofErr w:type="gramEnd"/>
-      <w:r>
-        <w:t xml:space="preserve"> 63 million visitors every month , this social media loved by so many peoples all around the world</w:t>
-      </w:r>
-    </w:p>
-    <w:p>
-      <w:proofErr w:type="spellStart"/>
-      <w:proofErr w:type="gramStart"/>
-      <w:r>
-        <w:t>Usa</w:t>
-      </w:r>
-      <w:proofErr w:type="spellEnd"/>
-      <w:proofErr w:type="gramEnd"/>
-      <w:r>
-        <w:t xml:space="preserve"> today- American online news </w:t>
-      </w:r>
-      <w:proofErr w:type="spellStart"/>
-      <w:r>
-        <w:t>websity</w:t>
-      </w:r>
-      <w:proofErr w:type="spellEnd"/>
-      <w:r>
-        <w:t xml:space="preserve"> it offers very important and </w:t>
-      </w:r>
-      <w:proofErr w:type="spellStart"/>
-      <w:r>
-        <w:t>inimportant</w:t>
-      </w:r>
-      <w:proofErr w:type="spellEnd"/>
-      <w:r>
-        <w:t xml:space="preserve"> news</w:t>
-      </w:r>
-    </w:p>
-    <w:p>
-      <w:proofErr w:type="gramStart"/>
-      <w:r>
-        <w:t>i</w:t>
-      </w:r>
-      <w:r>
-        <w:t>nformational</w:t>
-      </w:r>
-      <w:proofErr w:type="gramEnd"/>
-      <w:r>
-        <w:t xml:space="preserve"> website</w:t>
-      </w:r>
-    </w:p>
-    <w:p>
-      <w:proofErr w:type="spellStart"/>
-      <w:r>
-        <w:t>I</w:t>
-      </w:r>
-      <w:r>
-        <w:t>mosaic</w:t>
-      </w:r>
-      <w:proofErr w:type="spellEnd"/>
-      <w:r>
-        <w:t xml:space="preserve"> art- full of meaning full content </w:t>
-      </w:r>
-      <w:proofErr w:type="gramStart"/>
-      <w:r>
-        <w:t>about  art</w:t>
-      </w:r>
-      <w:proofErr w:type="gramEnd"/>
-    </w:p>
-    <w:p>
-      <w:proofErr w:type="spellStart"/>
-      <w:r>
-        <w:t>Plygon</w:t>
-      </w:r>
-      <w:proofErr w:type="spellEnd"/>
-      <w:r>
-        <w:t xml:space="preserve">-video game review website </w:t>
-      </w:r>
-    </w:p>
-    <w:p>
-      <w:r>
-        <w:t>Mint- it gives some good and relaxing vibes</w:t>
-      </w:r>
-    </w:p>
-    <w:p>
-      <w:r>
-        <w:t>Verge</w:t>
-      </w:r>
-      <w:r>
-        <w:t>- in homepage t have hot stories</w:t>
-      </w:r>
-    </w:p>
-    <w:p>
-      <w:r>
-        <w:t xml:space="preserve">Airbnb-this site </w:t>
-      </w:r>
-      <w:proofErr w:type="spellStart"/>
-      <w:r>
-        <w:t>inclues</w:t>
-      </w:r>
-      <w:proofErr w:type="spellEnd"/>
-      <w:r>
-        <w:t xml:space="preserve"> the date and destination in a smart search form</w:t>
-      </w:r>
-    </w:p>
-    <w:p>
-      <w:r>
-        <w:t xml:space="preserve"> </w:t>
-      </w:r>
-      <w:proofErr w:type="gramStart"/>
-      <w:r>
-        <w:t>fresh</w:t>
-      </w:r>
-      <w:proofErr w:type="gramEnd"/>
-      <w:r>
-        <w:t xml:space="preserve"> book- it gives information about the product </w:t>
-      </w:r>
-      <w:proofErr w:type="spellStart"/>
-      <w:r>
-        <w:t>ou</w:t>
-      </w:r>
-      <w:proofErr w:type="spellEnd"/>
-      <w:r>
-        <w:t xml:space="preserve"> are buying and why would you buy that product</w:t>
-      </w:r>
-    </w:p>
-    <w:p>
-      <w:r>
-        <w:t xml:space="preserve">Hop monk- it gives information about huge </w:t>
-      </w:r>
-      <w:r>
-        <w:t>galleries</w:t>
-      </w:r>
-      <w:r>
-        <w:t xml:space="preserve"> from your location it prevent to not to enter same place twice</w:t>
-      </w:r>
-    </w:p>
-    <w:p/>
-    <w:p>
-      <w:r>
-        <w:t>Marketing/business websites</w:t>
-      </w:r>
-    </w:p>
-    <w:p>
-      <w:r>
-        <w:t xml:space="preserve">Web design </w:t>
-      </w:r>
-      <w:proofErr w:type="spellStart"/>
-      <w:proofErr w:type="gramStart"/>
-      <w:r>
-        <w:t>egency</w:t>
-      </w:r>
-      <w:proofErr w:type="spellEnd"/>
-      <w:r>
-        <w:t>(</w:t>
-      </w:r>
-      <w:proofErr w:type="gramEnd"/>
-      <w:r>
-        <w:t>html burger)- by showing their design for the users and the users can make a contact</w:t>
-      </w:r>
-    </w:p>
-    <w:p>
-      <w:r>
-        <w:t>Marketing/</w:t>
-      </w:r>
-      <w:proofErr w:type="spellStart"/>
-      <w:r>
-        <w:t>pr</w:t>
-      </w:r>
-      <w:proofErr w:type="spellEnd"/>
-      <w:r>
-        <w:t xml:space="preserve"> consultancy </w:t>
-      </w:r>
-      <w:proofErr w:type="spellStart"/>
-      <w:r>
-        <w:t>Haus</w:t>
-      </w:r>
-      <w:proofErr w:type="spellEnd"/>
-      <w:r>
-        <w:t xml:space="preserve">-highly engaging in to </w:t>
-      </w:r>
-      <w:proofErr w:type="spellStart"/>
-      <w:r>
-        <w:t>entartaing</w:t>
-      </w:r>
-      <w:proofErr w:type="spellEnd"/>
-      <w:r>
-        <w:t xml:space="preserve"> </w:t>
-      </w:r>
-      <w:proofErr w:type="spellStart"/>
-      <w:proofErr w:type="gramStart"/>
-      <w:r>
-        <w:t>fasion</w:t>
-      </w:r>
-      <w:proofErr w:type="spellEnd"/>
-      <w:r>
-        <w:t xml:space="preserve"> ,</w:t>
-      </w:r>
-      <w:proofErr w:type="gramEnd"/>
-      <w:r>
-        <w:t xml:space="preserve"> they show and make the customer to </w:t>
-      </w:r>
-      <w:proofErr w:type="spellStart"/>
-      <w:r>
-        <w:t>excersice</w:t>
-      </w:r>
-      <w:proofErr w:type="spellEnd"/>
-      <w:r>
-        <w:t xml:space="preserve"> their design</w:t>
-      </w:r>
-    </w:p>
-    <w:p>
-      <w:r>
-        <w:t xml:space="preserve">Restaurant business- it provides </w:t>
-      </w:r>
-      <w:proofErr w:type="spellStart"/>
-      <w:proofErr w:type="gramStart"/>
-      <w:r>
-        <w:t>well presented</w:t>
-      </w:r>
-      <w:proofErr w:type="spellEnd"/>
-      <w:proofErr w:type="gramEnd"/>
-      <w:r>
-        <w:t xml:space="preserve"> menu also offer gift card purchasing and reservation directly</w:t>
-      </w:r>
-    </w:p>
-    <w:p>
-      <w:r>
-        <w:t xml:space="preserve">Bed and breakfast –to make a user very friendly with the system and it is a reservation system and </w:t>
-      </w:r>
-      <w:proofErr w:type="gramStart"/>
-      <w:r>
-        <w:t>he</w:t>
-      </w:r>
-      <w:proofErr w:type="gramEnd"/>
-      <w:r>
-        <w:t xml:space="preserve"> system is in mobile</w:t>
-      </w:r>
-    </w:p>
-    <w:p>
-      <w:r>
         <w:t xml:space="preserve">Event coordinator- it gives a chance to </w:t>
       </w:r>
       <w:r>
         <w:t xml:space="preserve">show their </w:t>
       </w:r>
-      <w:proofErr w:type="gramStart"/>
-      <w:r>
-        <w:t>styles  and</w:t>
-      </w:r>
-      <w:proofErr w:type="gramEnd"/>
+      <w:r>
+        <w:t>styles and</w:t>
+      </w:r>
       <w:r>
         <w:t xml:space="preserve"> if it impress the </w:t>
       </w:r>
@@ -1484,13 +1539,152 @@
     <w:p/>
     <w:p/>
     <w:p>
-      <w:r>
+      <w:pPr>
+        <w:rPr>
+          <w:sz w:val="32"/>
+          <w:szCs w:val="32"/>
+        </w:rPr>
+      </w:pPr>
+      <w:r>
+        <w:rPr>
+          <w:sz w:val="32"/>
+          <w:szCs w:val="32"/>
+        </w:rPr>
         <w:t>Educational website</w:t>
       </w:r>
     </w:p>
+    <w:p>
+      <w:proofErr w:type="spellStart"/>
+      <w:r>
+        <w:rPr>
+          <w:sz w:val="32"/>
+          <w:szCs w:val="32"/>
+        </w:rPr>
+        <w:t>EdX</w:t>
+      </w:r>
+      <w:proofErr w:type="spellEnd"/>
+      <w:r>
+        <w:rPr>
+          <w:sz w:val="32"/>
+          <w:szCs w:val="32"/>
+        </w:rPr>
+        <w:t xml:space="preserve">- </w:t>
+      </w:r>
+      <w:r>
+        <w:t>it</w:t>
+      </w:r>
+      <w:r>
+        <w:t xml:space="preserve"> found by </w:t>
+      </w:r>
+      <w:r>
+        <w:t>Harvard University</w:t>
+      </w:r>
+      <w:r>
+        <w:t xml:space="preserve"> in 2012 and its online learning program and it gives high quality courses from world best universities</w:t>
+      </w:r>
+    </w:p>
+    <w:p>
+      <w:r>
+        <w:t>Academic earth</w:t>
+      </w:r>
+      <w:r>
+        <w:t>- it</w:t>
+      </w:r>
+      <w:r>
+        <w:t xml:space="preserve"> </w:t>
+      </w:r>
+      <w:r>
+        <w:t>give</w:t>
+      </w:r>
+      <w:r>
+        <w:t xml:space="preserve"> </w:t>
+      </w:r>
+      <w:r>
+        <w:t>traditional</w:t>
+      </w:r>
+      <w:r>
+        <w:t xml:space="preserve"> to contemporary </w:t>
+      </w:r>
+      <w:r>
+        <w:t>academic options it has a collaboration with bunch of universities and university of oxford also</w:t>
+      </w:r>
+    </w:p>
+    <w:p>
+      <w:r>
+        <w:t>Internet archive</w:t>
+      </w:r>
+      <w:r>
+        <w:t>- this</w:t>
+      </w:r>
+      <w:r>
+        <w:t xml:space="preserve"> is like a library which have a free book online but doesn’t give admission or certificate for learning</w:t>
+      </w:r>
+    </w:p>
+    <w:p>
+      <w:r>
+        <w:t xml:space="preserve">Big think-it has over 2000 </w:t>
+      </w:r>
+      <w:r>
+        <w:t>followers it</w:t>
+      </w:r>
+      <w:r>
+        <w:t xml:space="preserve"> gi</w:t>
+      </w:r>
+      <w:r>
+        <w:t>v</w:t>
+      </w:r>
+      <w:r>
+        <w:t xml:space="preserve">es articles and record tutorial for the student and </w:t>
+      </w:r>
+      <w:proofErr w:type="spellStart"/>
+      <w:r>
+        <w:t>tudents</w:t>
+      </w:r>
+      <w:proofErr w:type="spellEnd"/>
+      <w:r>
+        <w:t xml:space="preserve"> </w:t>
+      </w:r>
+      <w:proofErr w:type="gramStart"/>
+      <w:r>
+        <w:t>can als</w:t>
+      </w:r>
+      <w:r>
+        <w:t>o</w:t>
+      </w:r>
+      <w:proofErr w:type="gramEnd"/>
+      <w:r>
+        <w:t xml:space="preserve"> </w:t>
+      </w:r>
+      <w:r>
+        <w:t>create</w:t>
+      </w:r>
+      <w:r>
+        <w:t xml:space="preserve"> their own ideology</w:t>
+      </w:r>
+    </w:p>
+    <w:p>
+      <w:r>
+        <w:t>Courser- it uses for student to find big universities and taking lecture and assignment then when they finish it gives a certificate</w:t>
+      </w:r>
+    </w:p>
+    <w:p>
+      <w:r>
+        <w:t xml:space="preserve"> </w:t>
+      </w:r>
+    </w:p>
     <w:p/>
     <w:p>
-      <w:r>
+      <w:pPr>
+        <w:rPr>
+          <w:sz w:val="32"/>
+          <w:szCs w:val="32"/>
+        </w:rPr>
+      </w:pPr>
+      <w:r>
+        <w:rPr>
+          <w:sz w:val="32"/>
+          <w:szCs w:val="32"/>
+        </w:rPr>
         <w:t>Entertainment website</w:t>
       </w:r>
     </w:p>
@@ -1501,14 +1695,9 @@
       <w:r>
         <w:t xml:space="preserve"> </w:t>
       </w:r>
-      <w:proofErr w:type="gramStart"/>
-      <w:r>
-        <w:t xml:space="preserve">called </w:t>
-      </w:r>
-      <w:r>
-        <w:t xml:space="preserve"> thirty</w:t>
-      </w:r>
-      <w:proofErr w:type="gramEnd"/>
+      <w:r>
+        <w:t>called thirty</w:t>
+      </w:r>
       <w:r>
         <w:t xml:space="preserve"> mile zone”</w:t>
       </w:r>
@@ -1521,15 +1710,13 @@
     </w:p>
     <w:p>
       <w:r>
-        <w:t xml:space="preserve">HITFIX- its </w:t>
-      </w:r>
-      <w:proofErr w:type="spellStart"/>
-      <w:r>
-        <w:t>goipy</w:t>
-      </w:r>
-      <w:proofErr w:type="spellEnd"/>
-      <w:r>
-        <w:t xml:space="preserve"> site and site of serious movie</w:t>
+        <w:t>HITFIX- its go</w:t>
+      </w:r>
+      <w:r>
+        <w:t>ss</w:t>
+      </w:r>
+      <w:r>
+        <w:t>ipy site and site of serious movie</w:t>
       </w:r>
     </w:p>
     <w:p>
@@ -1581,14 +1768,14 @@
     <w:p>
       <w:pPr>
         <w:rPr>
-          <w:sz w:val="36"/>
-          <w:szCs w:val="36"/>
-        </w:rPr>
-      </w:pPr>
-      <w:r>
-        <w:rPr>
-          <w:sz w:val="36"/>
-          <w:szCs w:val="36"/>
+          <w:sz w:val="32"/>
+          <w:szCs w:val="32"/>
+        </w:rPr>
+      </w:pPr>
+      <w:r>
+        <w:rPr>
+          <w:sz w:val="32"/>
+          <w:szCs w:val="32"/>
         </w:rPr>
         <w:t>Advocacy website</w:t>
       </w:r>
@@ -1653,6 +1840,7 @@
     </w:p>
     <w:p>
       <w:r>
+        <w:lastRenderedPageBreak/>
         <w:t>Center of patient partnership- it work to empower patient in their healthcare system</w:t>
       </w:r>
     </w:p>
@@ -1691,7 +1879,17 @@
       <w:proofErr w:type="spellEnd"/>
     </w:p>
     <w:p>
-      <w:r>
+      <w:pPr>
+        <w:rPr>
+          <w:sz w:val="32"/>
+          <w:szCs w:val="32"/>
+        </w:rPr>
+      </w:pPr>
+      <w:r>
+        <w:rPr>
+          <w:sz w:val="32"/>
+          <w:szCs w:val="32"/>
+        </w:rPr>
         <w:t>Blog website</w:t>
       </w:r>
     </w:p>
@@ -1755,35 +1953,508 @@
       </w:r>
     </w:p>
     <w:p>
-      <w:r>
+      <w:pPr>
+        <w:rPr>
+          <w:sz w:val="32"/>
+          <w:szCs w:val="32"/>
+        </w:rPr>
+      </w:pPr>
+      <w:r>
+        <w:rPr>
+          <w:sz w:val="32"/>
+          <w:szCs w:val="32"/>
+        </w:rPr>
         <w:t>Wiki website</w:t>
       </w:r>
     </w:p>
+    <w:p>
+      <w:r>
+        <w:t xml:space="preserve">Wikitravel- this website give an </w:t>
+      </w:r>
+      <w:r>
+        <w:t>advice</w:t>
+      </w:r>
+      <w:r>
+        <w:t xml:space="preserve"> about a trip </w:t>
+      </w:r>
+      <w:proofErr w:type="gramStart"/>
+      <w:r>
+        <w:t>it’s</w:t>
+      </w:r>
+      <w:proofErr w:type="gramEnd"/>
+      <w:r>
+        <w:t xml:space="preserve"> a trip advisor </w:t>
+      </w:r>
+    </w:p>
+    <w:p>
+      <w:proofErr w:type="spellStart"/>
+      <w:r>
+        <w:t>Wikihow</w:t>
+      </w:r>
+      <w:proofErr w:type="spellEnd"/>
+      <w:r>
+        <w:t>- it learns how to do something and it also talk on the topics like relationship sport fitness pets, animals, philosophy and religion</w:t>
+      </w:r>
+    </w:p>
+    <w:p>
+      <w:r>
+        <w:t xml:space="preserve">Wiki book- it gives books in different </w:t>
+      </w:r>
+      <w:r>
+        <w:t>categories</w:t>
+      </w:r>
+      <w:r>
+        <w:t xml:space="preserve"> like computer </w:t>
+      </w:r>
+      <w:proofErr w:type="spellStart"/>
+      <w:proofErr w:type="gramStart"/>
+      <w:r>
+        <w:t>enginnering</w:t>
+      </w:r>
+      <w:proofErr w:type="spellEnd"/>
+      <w:r>
+        <w:t xml:space="preserve"> ,</w:t>
+      </w:r>
+      <w:proofErr w:type="spellStart"/>
+      <w:r>
+        <w:t>humanities,language</w:t>
+      </w:r>
+      <w:proofErr w:type="spellEnd"/>
+      <w:proofErr w:type="gramEnd"/>
+      <w:r>
+        <w:t xml:space="preserve"> mathematics, science,</w:t>
+      </w:r>
+      <w:r>
+        <w:t xml:space="preserve"> social science</w:t>
+      </w:r>
+      <w:r>
+        <w:t xml:space="preserve"> </w:t>
+      </w:r>
+      <w:r>
+        <w:t>and kids’ books also</w:t>
+      </w:r>
+    </w:p>
+    <w:p>
+      <w:r>
+        <w:t xml:space="preserve">Wiktionary- this is the </w:t>
+      </w:r>
+      <w:proofErr w:type="spellStart"/>
+      <w:r>
+        <w:t>compete</w:t>
+      </w:r>
+      <w:proofErr w:type="spellEnd"/>
+      <w:r>
+        <w:t xml:space="preserve"> second edition of oxford dictionary, it have over 6000 words with their explanation</w:t>
+      </w:r>
+    </w:p>
+    <w:p>
+      <w:r>
+        <w:t xml:space="preserve">Stranger things wiki-its fandom network sites shows </w:t>
+      </w:r>
+      <w:proofErr w:type="spellStart"/>
+      <w:proofErr w:type="gramStart"/>
+      <w:r>
+        <w:t>tv</w:t>
+      </w:r>
+      <w:proofErr w:type="spellEnd"/>
+      <w:proofErr w:type="gramEnd"/>
+      <w:r>
+        <w:t xml:space="preserve"> series with detailed information about the cast</w:t>
+      </w:r>
+    </w:p>
     <w:p/>
-    <w:p>
-      <w:r>
+    <w:p/>
+    <w:p>
+      <w:pPr>
+        <w:rPr>
+          <w:sz w:val="32"/>
+          <w:szCs w:val="32"/>
+        </w:rPr>
+      </w:pPr>
+      <w:r>
+        <w:rPr>
+          <w:sz w:val="32"/>
+          <w:szCs w:val="32"/>
+        </w:rPr>
         <w:t>Social network website</w:t>
       </w:r>
     </w:p>
+    <w:p>
+      <w:r>
+        <w:t xml:space="preserve">Facebook- has </w:t>
+      </w:r>
+      <w:proofErr w:type="gramStart"/>
+      <w:r>
+        <w:t xml:space="preserve">1 </w:t>
+      </w:r>
+      <w:r>
+        <w:t xml:space="preserve"> billion</w:t>
+      </w:r>
+      <w:proofErr w:type="gramEnd"/>
+      <w:r>
+        <w:t xml:space="preserve"> user </w:t>
+      </w:r>
+      <w:r>
+        <w:t>account, it</w:t>
+      </w:r>
+      <w:r>
+        <w:t xml:space="preserve"> used for  network with </w:t>
+      </w:r>
+      <w:r>
+        <w:t>friend, relative</w:t>
+      </w:r>
+      <w:r>
+        <w:t xml:space="preserve"> and also for market and promote different business</w:t>
+      </w:r>
+    </w:p>
+    <w:p>
+      <w:r>
+        <w:t>WhatsApp</w:t>
+      </w:r>
+      <w:r>
+        <w:t xml:space="preserve">- its instant messaging </w:t>
+      </w:r>
+      <w:r>
+        <w:t>platform,</w:t>
+      </w:r>
+      <w:r>
+        <w:t xml:space="preserve"> it give ability to communicate and share instantly with individual and groups</w:t>
+      </w:r>
+    </w:p>
+    <w:p>
+      <w:r>
+        <w:t>Instagram- it based on sharing photos and videos and capture best moment of your life</w:t>
+      </w:r>
+    </w:p>
+    <w:p>
+      <w:r>
+        <w:t xml:space="preserve">Twitter- this enable to post short text messages which is called tweet used to </w:t>
+      </w:r>
+      <w:r>
+        <w:t>cover</w:t>
+      </w:r>
+      <w:r>
+        <w:t xml:space="preserve"> your message to the world</w:t>
+      </w:r>
+    </w:p>
+    <w:p>
+      <w:r>
+        <w:lastRenderedPageBreak/>
+        <w:t xml:space="preserve">Viber- </w:t>
+      </w:r>
+      <w:proofErr w:type="spellStart"/>
+      <w:r>
+        <w:t>avaluble</w:t>
+      </w:r>
+      <w:proofErr w:type="spellEnd"/>
+      <w:r>
+        <w:t xml:space="preserve"> in </w:t>
+      </w:r>
+      <w:proofErr w:type="spellStart"/>
+      <w:r>
+        <w:t>morethan</w:t>
+      </w:r>
+      <w:proofErr w:type="spellEnd"/>
+      <w:r>
+        <w:t xml:space="preserve"> 30 languages, </w:t>
+      </w:r>
+      <w:proofErr w:type="spellStart"/>
+      <w:r>
+        <w:t>sed</w:t>
+      </w:r>
+      <w:proofErr w:type="spellEnd"/>
+      <w:r>
+        <w:t xml:space="preserve"> for instant text message and voice </w:t>
+      </w:r>
+      <w:proofErr w:type="spellStart"/>
+      <w:r>
+        <w:t>mssage</w:t>
+      </w:r>
+      <w:proofErr w:type="spellEnd"/>
+      <w:r>
+        <w:t xml:space="preserve"> also it has ability to make a call for the peoples which don’t have </w:t>
+      </w:r>
+      <w:proofErr w:type="spellStart"/>
+      <w:r>
+        <w:t>viber</w:t>
+      </w:r>
+      <w:proofErr w:type="spellEnd"/>
+    </w:p>
     <w:p/>
-    <w:p>
-      <w:r>
+    <w:p/>
+    <w:p>
+      <w:pPr>
+        <w:rPr>
+          <w:sz w:val="32"/>
+          <w:szCs w:val="32"/>
+        </w:rPr>
+      </w:pPr>
+      <w:r>
+        <w:rPr>
+          <w:sz w:val="32"/>
+          <w:szCs w:val="32"/>
+        </w:rPr>
         <w:t>Content aggregator website</w:t>
       </w:r>
     </w:p>
+    <w:p>
+      <w:proofErr w:type="spellStart"/>
+      <w:r>
+        <w:t>Alltop</w:t>
+      </w:r>
+      <w:proofErr w:type="spellEnd"/>
+      <w:r>
+        <w:t>-</w:t>
+      </w:r>
+      <w:r>
+        <w:t xml:space="preserve"> it pulls the latest post from websites on different topics</w:t>
+      </w:r>
+    </w:p>
+    <w:p>
+      <w:proofErr w:type="spellStart"/>
+      <w:r>
+        <w:t>Populrs</w:t>
+      </w:r>
+      <w:proofErr w:type="spellEnd"/>
+      <w:r>
+        <w:t xml:space="preserve"> </w:t>
+      </w:r>
+      <w:r>
+        <w:t xml:space="preserve">- </w:t>
+      </w:r>
+      <w:proofErr w:type="spellStart"/>
+      <w:r>
+        <w:t>its</w:t>
+      </w:r>
+      <w:proofErr w:type="spellEnd"/>
+      <w:r>
+        <w:t xml:space="preserve"> called mother of all news </w:t>
+      </w:r>
+      <w:r>
+        <w:t>aggregators, it</w:t>
+      </w:r>
+      <w:r>
+        <w:t xml:space="preserve"> pulls </w:t>
+      </w:r>
+      <w:r>
+        <w:t>verity</w:t>
+      </w:r>
+      <w:r>
+        <w:t xml:space="preserve"> social of social </w:t>
+      </w:r>
+      <w:r>
+        <w:t>networks, log</w:t>
+      </w:r>
+      <w:r>
+        <w:t xml:space="preserve"> and news organization</w:t>
+      </w:r>
+    </w:p>
+    <w:p>
+      <w:r>
+        <w:t xml:space="preserve">The web list- </w:t>
+      </w:r>
+      <w:proofErr w:type="spellStart"/>
+      <w:r>
+        <w:t>its</w:t>
+      </w:r>
+      <w:proofErr w:type="spellEnd"/>
+      <w:r>
+        <w:t xml:space="preserve"> one page content aggregator </w:t>
+      </w:r>
+      <w:r>
+        <w:t xml:space="preserve">website, </w:t>
+      </w:r>
+      <w:r>
+        <w:t>it’s</w:t>
+      </w:r>
+      <w:r>
+        <w:t xml:space="preserve"> highly customize and use </w:t>
+      </w:r>
+      <w:r>
+        <w:t>some</w:t>
+      </w:r>
+      <w:r>
+        <w:t xml:space="preserve"> coo</w:t>
+      </w:r>
+      <w:r>
+        <w:t xml:space="preserve">l </w:t>
+      </w:r>
+      <w:r>
+        <w:t>technology</w:t>
+      </w:r>
+    </w:p>
+    <w:p>
+      <w:proofErr w:type="spellStart"/>
+      <w:proofErr w:type="gramStart"/>
+      <w:r>
+        <w:t>Wp</w:t>
+      </w:r>
+      <w:proofErr w:type="spellEnd"/>
+      <w:proofErr w:type="gramEnd"/>
+      <w:r>
+        <w:t xml:space="preserve"> news desk- it </w:t>
+      </w:r>
+      <w:r>
+        <w:t>pulls contents</w:t>
+      </w:r>
+      <w:r>
+        <w:t xml:space="preserve"> from </w:t>
+      </w:r>
+      <w:r>
+        <w:t>verity</w:t>
+      </w:r>
+      <w:r>
+        <w:t xml:space="preserve"> of word press blogs and </w:t>
+      </w:r>
+      <w:r>
+        <w:t>companies</w:t>
+      </w:r>
+    </w:p>
+    <w:p>
+      <w:r>
+        <w:t>Blog engage- it shows spam indicator suggests</w:t>
+      </w:r>
+    </w:p>
+    <w:p>
+      <w:pPr>
+        <w:rPr>
+          <w:sz w:val="32"/>
+          <w:szCs w:val="32"/>
+        </w:rPr>
+      </w:pPr>
+      <w:r>
+        <w:rPr>
+          <w:sz w:val="32"/>
+          <w:szCs w:val="32"/>
+        </w:rPr>
+        <w:t>Personal website</w:t>
+      </w:r>
+    </w:p>
+    <w:p>
+      <w:r>
+        <w:t xml:space="preserve">Nia Shanks- the best </w:t>
+      </w:r>
+      <w:r>
+        <w:t>personal</w:t>
+      </w:r>
+      <w:r>
+        <w:t xml:space="preserve"> website with </w:t>
+      </w:r>
+      <w:proofErr w:type="gramStart"/>
+      <w:r>
+        <w:t>a  nice</w:t>
+      </w:r>
+      <w:proofErr w:type="gramEnd"/>
+      <w:r>
+        <w:t xml:space="preserve"> design, on headline it has a home page and she also used the top navigator which point the visitors the direction</w:t>
+      </w:r>
+    </w:p>
+    <w:p>
+      <w:proofErr w:type="spellStart"/>
+      <w:r>
+        <w:t>Smon</w:t>
+      </w:r>
+      <w:proofErr w:type="spellEnd"/>
+      <w:r>
+        <w:t xml:space="preserve"> Sinek- its clean and </w:t>
+      </w:r>
+      <w:proofErr w:type="spellStart"/>
+      <w:proofErr w:type="gramStart"/>
+      <w:r>
+        <w:t>redable</w:t>
+      </w:r>
+      <w:proofErr w:type="spellEnd"/>
+      <w:r>
+        <w:t xml:space="preserve">  and</w:t>
+      </w:r>
+      <w:proofErr w:type="gramEnd"/>
+      <w:r>
+        <w:t xml:space="preserve"> colors draw in the eye, he uses to promotion</w:t>
+      </w:r>
+    </w:p>
+    <w:p>
+      <w:r>
+        <w:t xml:space="preserve">Ellen </w:t>
+      </w:r>
+      <w:proofErr w:type="spellStart"/>
+      <w:r>
+        <w:t>skye</w:t>
+      </w:r>
+      <w:proofErr w:type="spellEnd"/>
+      <w:r>
+        <w:t xml:space="preserve"> riley-</w:t>
+      </w:r>
+      <w:r>
+        <w:t xml:space="preserve"> it is incredibly gifted </w:t>
+      </w:r>
+      <w:proofErr w:type="spellStart"/>
+      <w:r>
+        <w:t>dsign</w:t>
+      </w:r>
+      <w:proofErr w:type="spellEnd"/>
+      <w:r>
+        <w:t xml:space="preserve"> skills and her site is extremely fun to </w:t>
+      </w:r>
+      <w:proofErr w:type="spellStart"/>
+      <w:r>
+        <w:t>paraous</w:t>
+      </w:r>
+      <w:proofErr w:type="spellEnd"/>
+      <w:r>
+        <w:t xml:space="preserve"> and the </w:t>
+      </w:r>
+      <w:proofErr w:type="spellStart"/>
+      <w:r>
+        <w:t>viwer</w:t>
+      </w:r>
+      <w:proofErr w:type="spellEnd"/>
+      <w:r>
+        <w:t xml:space="preserve"> enjoys browsing </w:t>
+      </w:r>
+      <w:proofErr w:type="gramStart"/>
+      <w:r>
+        <w:t>through  this</w:t>
+      </w:r>
+      <w:proofErr w:type="gramEnd"/>
+      <w:r>
+        <w:t xml:space="preserve"> website</w:t>
+      </w:r>
+    </w:p>
+    <w:p>
+      <w:r>
+        <w:t>Tim Harford- it shoes the visitors hi feature book, banner, to buy stuff and to promote their site too</w:t>
+      </w:r>
+    </w:p>
+    <w:p>
+      <w:r>
+        <w:t xml:space="preserve">Hope Reagan- used to get in </w:t>
+      </w:r>
+      <w:proofErr w:type="spellStart"/>
+      <w:r>
+        <w:t>contat</w:t>
+      </w:r>
+      <w:proofErr w:type="spellEnd"/>
+      <w:r>
+        <w:t xml:space="preserve"> with you and </w:t>
+      </w:r>
+      <w:proofErr w:type="spellStart"/>
+      <w:r>
+        <w:t>know</w:t>
+      </w:r>
+      <w:proofErr w:type="spellEnd"/>
+      <w:r>
+        <w:t xml:space="preserve"> to exist</w:t>
+      </w:r>
+    </w:p>
     <w:p/>
-    <w:p>
-      <w:r>
-        <w:lastRenderedPageBreak/>
-        <w:t>Personal website</w:t>
-      </w:r>
-    </w:p>
+    <w:p/>
+    <w:p/>
+    <w:p/>
+    <w:p/>
     <w:p>
       <w:r>
         <w:t>Gray sheeng</w:t>
       </w:r>
-      <w:bookmarkStart w:id="0" w:name="_GoBack"/>
-      <w:bookmarkEnd w:id="0"/>
     </w:p>
     <w:p/>
     <w:p/>
